--- a/文件/系統操作手冊_20210821.docx
+++ b/文件/系統操作手冊_20210821.docx
@@ -55,7 +55,14 @@
           <w:rFonts w:ascii="微軟正黑體" w:eastAsia="微軟正黑體" w:hAnsi="微軟正黑體" w:cs="Times New Roman" w:hint="eastAsia"/>
           <w:sz w:val="52"/>
         </w:rPr>
-        <w:t>重大傷病登打系統</w:t>
+        <w:t>重大災害傷病患分流後送</w:t>
+      </w:r>
+      <w:r>
+        <w:rPr>
+          <w:rFonts w:ascii="微軟正黑體" w:eastAsia="微軟正黑體" w:hAnsi="微軟正黑體" w:cs="Times New Roman" w:hint="eastAsia"/>
+          <w:sz w:val="52"/>
+        </w:rPr>
+        <w:t>系統</w:t>
       </w:r>
     </w:p>
     <w:p>
@@ -273,8 +280,6 @@
         <w:t>目錄</w:t>
       </w:r>
     </w:p>
-    <w:bookmarkStart w:id="0" w:name="_GoBack"/>
-    <w:bookmarkEnd w:id="0"/>
     <w:p>
       <w:pPr>
         <w:pStyle w:val="11"/>
@@ -1280,7 +1285,7 @@
           <w:rFonts w:ascii="微軟正黑體" w:eastAsia="微軟正黑體" w:hAnsi="微軟正黑體"/>
         </w:rPr>
       </w:pPr>
-      <w:bookmarkStart w:id="1" w:name="_Toc80808884"/>
+      <w:bookmarkStart w:id="0" w:name="_Toc80808884"/>
       <w:r>
         <w:rPr>
           <w:rFonts w:ascii="微軟正黑體" w:eastAsia="微軟正黑體" w:hAnsi="微軟正黑體" w:hint="eastAsia"/>
@@ -1288,7 +1293,7 @@
         <w:lastRenderedPageBreak/>
         <w:t>系統登入</w:t>
       </w:r>
-      <w:bookmarkEnd w:id="1"/>
+      <w:bookmarkEnd w:id="0"/>
     </w:p>
     <w:p>
       <w:pPr>
@@ -1462,6 +1467,7 @@
         </w:rPr>
         <w:t>、</w:t>
       </w:r>
+      <w:proofErr w:type="gramStart"/>
       <w:r>
         <w:rPr>
           <w:rFonts w:ascii="微軟正黑體" w:eastAsia="微軟正黑體" w:hAnsi="微軟正黑體"/>
@@ -1470,6 +1476,7 @@
         </w:rPr>
         <w:t>”</w:t>
       </w:r>
+      <w:proofErr w:type="gramEnd"/>
       <w:r>
         <w:rPr>
           <w:rFonts w:ascii="微軟正黑體" w:eastAsia="微軟正黑體" w:hAnsi="微軟正黑體" w:hint="eastAsia"/>
@@ -1478,6 +1485,7 @@
         </w:rPr>
         <w:t>醫院入口</w:t>
       </w:r>
+      <w:proofErr w:type="gramStart"/>
       <w:r>
         <w:rPr>
           <w:rFonts w:ascii="微軟正黑體" w:eastAsia="微軟正黑體" w:hAnsi="微軟正黑體"/>
@@ -1486,6 +1494,7 @@
         </w:rPr>
         <w:t>”</w:t>
       </w:r>
+      <w:proofErr w:type="gramEnd"/>
       <w:r>
         <w:rPr>
           <w:rFonts w:ascii="微軟正黑體" w:eastAsia="微軟正黑體" w:hAnsi="微軟正黑體" w:hint="eastAsia"/>
@@ -1494,6 +1503,7 @@
         </w:rPr>
         <w:t>,</w:t>
       </w:r>
+      <w:proofErr w:type="gramStart"/>
       <w:r>
         <w:rPr>
           <w:rFonts w:ascii="微軟正黑體" w:eastAsia="微軟正黑體" w:hAnsi="微軟正黑體"/>
@@ -1502,6 +1512,7 @@
         </w:rPr>
         <w:t>”</w:t>
       </w:r>
+      <w:proofErr w:type="gramEnd"/>
       <w:r>
         <w:rPr>
           <w:rFonts w:ascii="微軟正黑體" w:eastAsia="微軟正黑體" w:hAnsi="微軟正黑體" w:hint="eastAsia"/>
@@ -1510,6 +1521,7 @@
         </w:rPr>
         <w:t>中心入口</w:t>
       </w:r>
+      <w:proofErr w:type="gramStart"/>
       <w:r>
         <w:rPr>
           <w:rFonts w:ascii="微軟正黑體" w:eastAsia="微軟正黑體" w:hAnsi="微軟正黑體"/>
@@ -1518,6 +1530,7 @@
         </w:rPr>
         <w:t>”</w:t>
       </w:r>
+      <w:proofErr w:type="gramEnd"/>
     </w:p>
     <w:p>
       <w:pPr>
@@ -1619,7 +1632,7 @@
           <w:rFonts w:ascii="微軟正黑體" w:eastAsia="微軟正黑體" w:hAnsi="微軟正黑體"/>
         </w:rPr>
       </w:pPr>
-      <w:bookmarkStart w:id="2" w:name="_Toc80808885"/>
+      <w:bookmarkStart w:id="1" w:name="_Toc80808885"/>
       <w:r>
         <w:rPr>
           <w:rFonts w:ascii="微軟正黑體" w:eastAsia="微軟正黑體" w:hAnsi="微軟正黑體" w:hint="eastAsia"/>
@@ -1633,7 +1646,7 @@
         </w:rPr>
         <w:t>-選擇事件</w:t>
       </w:r>
-      <w:bookmarkEnd w:id="2"/>
+      <w:bookmarkEnd w:id="1"/>
     </w:p>
     <w:p>
       <w:pPr>
@@ -2032,7 +2045,7 @@
           <w:rFonts w:ascii="微軟正黑體" w:eastAsia="微軟正黑體" w:hAnsi="微軟正黑體"/>
         </w:rPr>
       </w:pPr>
-      <w:bookmarkStart w:id="3" w:name="_Toc80808886"/>
+      <w:bookmarkStart w:id="2" w:name="_Toc80808886"/>
       <w:r>
         <w:rPr>
           <w:rFonts w:ascii="微軟正黑體" w:eastAsia="微軟正黑體" w:hAnsi="微軟正黑體" w:hint="eastAsia"/>
@@ -2046,7 +2059,7 @@
         </w:rPr>
         <w:t>建立傷患資料</w:t>
       </w:r>
-      <w:bookmarkEnd w:id="3"/>
+      <w:bookmarkEnd w:id="2"/>
     </w:p>
     <w:p>
       <w:pPr>
@@ -2500,7 +2513,23 @@
           <w:sz w:val="20"/>
           <w:szCs w:val="20"/>
         </w:rPr>
-        <w:t xml:space="preserve">如 </w:t>
+        <w:t>如</w:t>
+      </w:r>
+      <w:r>
+        <w:rPr>
+          <w:rFonts w:ascii="微軟正黑體" w:eastAsia="微軟正黑體" w:hAnsi="微軟正黑體" w:hint="eastAsia"/>
+          <w:sz w:val="20"/>
+          <w:szCs w:val="20"/>
+        </w:rPr>
+        <w:t>畫面</w:t>
+      </w:r>
+      <w:r>
+        <w:rPr>
+          <w:rFonts w:ascii="微軟正黑體" w:eastAsia="微軟正黑體" w:hAnsi="微軟正黑體" w:hint="eastAsia"/>
+          <w:sz w:val="20"/>
+          <w:szCs w:val="20"/>
+        </w:rPr>
+        <w:t xml:space="preserve"> </w:t>
       </w:r>
       <m:oMath>
         <m:r>
@@ -2574,8 +2603,8 @@
         </w:rPr>
         <w:drawing>
           <wp:inline distT="0" distB="0" distL="0" distR="0">
-            <wp:extent cx="3270543" cy="1735894"/>
-            <wp:effectExtent l="0" t="0" r="6350" b="0"/>
+            <wp:extent cx="4097142" cy="2174625"/>
+            <wp:effectExtent l="0" t="0" r="0" b="0"/>
             <wp:docPr id="21" name="圖片 21"/>
             <wp:cNvGraphicFramePr>
               <a:graphicFrameLocks xmlns:a="http://schemas.openxmlformats.org/drawingml/2006/main" noChangeAspect="1"/>
@@ -2602,7 +2631,7 @@
                   <pic:spPr>
                     <a:xfrm>
                       <a:off x="0" y="0"/>
-                      <a:ext cx="3273445" cy="1737434"/>
+                      <a:ext cx="4104105" cy="2178321"/>
                     </a:xfrm>
                     <a:prstGeom prst="rect">
                       <a:avLst/>
@@ -2622,7 +2651,7 @@
           <w:rFonts w:ascii="微軟正黑體" w:eastAsia="微軟正黑體" w:hAnsi="微軟正黑體"/>
         </w:rPr>
       </w:pPr>
-      <w:bookmarkStart w:id="4" w:name="_Toc80808887"/>
+      <w:bookmarkStart w:id="3" w:name="_Toc80808887"/>
       <w:r>
         <w:rPr>
           <w:rFonts w:ascii="微軟正黑體" w:eastAsia="微軟正黑體" w:hAnsi="微軟正黑體" w:hint="eastAsia"/>
@@ -2630,7 +2659,7 @@
         <w:lastRenderedPageBreak/>
         <w:t>現場入口-後送</w:t>
       </w:r>
-      <w:bookmarkEnd w:id="4"/>
+      <w:bookmarkEnd w:id="3"/>
     </w:p>
     <w:p>
       <w:pPr>
@@ -2874,7 +2903,16 @@
           <w:szCs w:val="20"/>
           <w:lang w:val="zh-TW"/>
         </w:rPr>
-        <w:t>顯示幕前後送的傷患清單資料</w:t>
+        <w:t>顯示目</w:t>
+      </w:r>
+      <w:r>
+        <w:rPr>
+          <w:rFonts w:ascii="微軟正黑體" w:eastAsia="微軟正黑體" w:hAnsi="微軟正黑體" w:hint="eastAsia"/>
+          <w:sz w:val="18"/>
+          <w:szCs w:val="20"/>
+          <w:lang w:val="zh-TW"/>
+        </w:rPr>
+        <w:t>前後送的傷患清單資料</w:t>
       </w:r>
       <w:r>
         <w:rPr>
@@ -3430,6 +3468,7 @@
           <w:lang w:val="zh-TW"/>
         </w:rPr>
       </w:pPr>
+      <w:bookmarkStart w:id="4" w:name="_GoBack"/>
       <w:r>
         <w:rPr>
           <w:rFonts w:ascii="微軟正黑體" w:eastAsia="微軟正黑體" w:hAnsi="微軟正黑體"/>
@@ -3438,8 +3477,8 @@
         </w:rPr>
         <w:drawing>
           <wp:inline distT="0" distB="0" distL="0" distR="0">
-            <wp:extent cx="2743200" cy="1181312"/>
-            <wp:effectExtent l="0" t="0" r="0" b="0"/>
+            <wp:extent cx="4391570" cy="1891155"/>
+            <wp:effectExtent l="0" t="0" r="9525" b="0"/>
             <wp:docPr id="27" name="圖片 27"/>
             <wp:cNvGraphicFramePr>
               <a:graphicFrameLocks xmlns:a="http://schemas.openxmlformats.org/drawingml/2006/main" noChangeAspect="1"/>
@@ -3466,7 +3505,7 @@
                   <pic:spPr>
                     <a:xfrm>
                       <a:off x="0" y="0"/>
-                      <a:ext cx="2769435" cy="1192610"/>
+                      <a:ext cx="4444365" cy="1913890"/>
                     </a:xfrm>
                     <a:prstGeom prst="rect">
                       <a:avLst/>
@@ -3478,6 +3517,7 @@
           </wp:inline>
         </w:drawing>
       </w:r>
+      <w:bookmarkEnd w:id="4"/>
     </w:p>
     <w:p>
       <w:pPr>
@@ -3498,6 +3538,7 @@
           <w:szCs w:val="32"/>
           <w:lang w:val="zh-TW"/>
         </w:rPr>
+        <w:lastRenderedPageBreak/>
         <w:t>操作說明</w:t>
       </w:r>
     </w:p>
@@ -3565,97 +3606,45 @@
           <w:szCs w:val="20"/>
           <w:lang w:val="zh-TW"/>
         </w:rPr>
-        <w:t xml:space="preserve">,如 </w:t>
-      </w:r>
-      <w:r>
-        <w:rPr>
-          <w:rFonts w:ascii="微軟正黑體" w:eastAsia="微軟正黑體" w:hAnsi="微軟正黑體" w:hint="eastAsia"/>
-          <w:sz w:val="18"/>
-          <w:szCs w:val="20"/>
-          <w:lang w:val="zh-TW"/>
-        </w:rPr>
-        <w:t>醫院分數</w:t>
-      </w:r>
-      <w:r>
-        <w:rPr>
-          <w:rFonts w:ascii="微軟正黑體" w:eastAsia="微軟正黑體" w:hAnsi="微軟正黑體" w:hint="eastAsia"/>
-          <w:sz w:val="18"/>
-          <w:szCs w:val="20"/>
-          <w:lang w:val="zh-TW"/>
-        </w:rPr>
-        <w:t>、</w:t>
-      </w:r>
-      <w:r>
-        <w:rPr>
-          <w:rFonts w:ascii="微軟正黑體" w:eastAsia="微軟正黑體" w:hAnsi="微軟正黑體" w:hint="eastAsia"/>
-          <w:sz w:val="18"/>
-          <w:szCs w:val="20"/>
-          <w:lang w:val="zh-TW"/>
-        </w:rPr>
-        <w:t>選擇</w:t>
-      </w:r>
-      <w:r>
-        <w:rPr>
-          <w:rFonts w:ascii="微軟正黑體" w:eastAsia="微軟正黑體" w:hAnsi="微軟正黑體" w:hint="eastAsia"/>
-          <w:sz w:val="18"/>
-          <w:szCs w:val="20"/>
-          <w:lang w:val="zh-TW"/>
-        </w:rPr>
-        <w:t>此</w:t>
-      </w:r>
-      <w:r>
-        <w:rPr>
-          <w:rFonts w:ascii="微軟正黑體" w:eastAsia="微軟正黑體" w:hAnsi="微軟正黑體" w:hint="eastAsia"/>
-          <w:sz w:val="18"/>
-          <w:szCs w:val="20"/>
-          <w:lang w:val="zh-TW"/>
-        </w:rPr>
-        <w:t>院人數、</w:t>
-      </w:r>
-      <w:r>
-        <w:rPr>
-          <w:rFonts w:ascii="微軟正黑體" w:eastAsia="微軟正黑體" w:hAnsi="微軟正黑體" w:hint="eastAsia"/>
-          <w:sz w:val="18"/>
-          <w:szCs w:val="20"/>
-          <w:lang w:val="zh-TW"/>
-        </w:rPr>
-        <w:t xml:space="preserve"> </w:t>
-      </w:r>
-      <w:r>
-        <w:rPr>
-          <w:rFonts w:ascii="微軟正黑體" w:eastAsia="微軟正黑體" w:hAnsi="微軟正黑體" w:hint="eastAsia"/>
-          <w:sz w:val="18"/>
-          <w:szCs w:val="20"/>
-          <w:lang w:val="zh-TW"/>
-        </w:rPr>
-        <w:t>尚未抵達醫院人數</w:t>
-      </w:r>
-      <w:r>
-        <w:rPr>
-          <w:rFonts w:ascii="微軟正黑體" w:eastAsia="微軟正黑體" w:hAnsi="微軟正黑體" w:hint="eastAsia"/>
-          <w:sz w:val="18"/>
-          <w:szCs w:val="20"/>
-          <w:lang w:val="zh-TW"/>
-        </w:rPr>
-        <w:t>，</w:t>
-      </w:r>
-      <w:r>
-        <w:rPr>
-          <w:rFonts w:ascii="微軟正黑體" w:eastAsia="微軟正黑體" w:hAnsi="微軟正黑體" w:hint="eastAsia"/>
-          <w:sz w:val="18"/>
-          <w:szCs w:val="20"/>
-          <w:lang w:val="zh-TW"/>
-        </w:rPr>
-        <w:t>抵達醫院人數急救責任等級</w:t>
-      </w:r>
-      <w:r>
-        <w:rPr>
-          <w:rFonts w:ascii="微軟正黑體" w:eastAsia="微軟正黑體" w:hAnsi="微軟正黑體" w:hint="eastAsia"/>
-          <w:sz w:val="18"/>
-          <w:szCs w:val="20"/>
-          <w:lang w:val="zh-TW"/>
-        </w:rPr>
-        <w:t>等資料</w:t>
+        <w:t>,如 醫院分數、</w:t>
+      </w:r>
+      <w:proofErr w:type="gramStart"/>
+      <w:r>
+        <w:rPr>
+          <w:rFonts w:ascii="微軟正黑體" w:eastAsia="微軟正黑體" w:hAnsi="微軟正黑體" w:hint="eastAsia"/>
+          <w:sz w:val="18"/>
+          <w:szCs w:val="20"/>
+          <w:lang w:val="zh-TW"/>
+        </w:rPr>
+        <w:t>選擇此院人數</w:t>
+      </w:r>
+      <w:proofErr w:type="gramEnd"/>
+      <w:r>
+        <w:rPr>
+          <w:rFonts w:ascii="微軟正黑體" w:eastAsia="微軟正黑體" w:hAnsi="微軟正黑體" w:hint="eastAsia"/>
+          <w:sz w:val="18"/>
+          <w:szCs w:val="20"/>
+          <w:lang w:val="zh-TW"/>
+        </w:rPr>
+        <w:t>、 尚未抵達醫院人數，抵達醫院人數</w:t>
+      </w:r>
+      <w:r>
+        <w:rPr>
+          <w:rFonts w:ascii="微軟正黑體" w:eastAsia="微軟正黑體" w:hAnsi="微軟正黑體" w:hint="eastAsia"/>
+          <w:sz w:val="18"/>
+          <w:szCs w:val="20"/>
+          <w:lang w:val="zh-TW"/>
+        </w:rPr>
+        <w:t>及</w:t>
+      </w:r>
+      <w:r>
+        <w:rPr>
+          <w:rFonts w:ascii="微軟正黑體" w:eastAsia="微軟正黑體" w:hAnsi="微軟正黑體" w:hint="eastAsia"/>
+          <w:sz w:val="18"/>
+          <w:szCs w:val="20"/>
+          <w:lang w:val="zh-TW"/>
+        </w:rPr>
+        <w:t>急救責任等級等資料</w:t>
       </w:r>
       <w:r>
         <w:rPr>
@@ -3774,7 +3763,6 @@
           <w:rFonts w:ascii="微軟正黑體" w:eastAsia="微軟正黑體" w:hAnsi="微軟正黑體" w:hint="eastAsia"/>
           <w:lang w:val="zh-TW"/>
         </w:rPr>
-        <w:lastRenderedPageBreak/>
         <w:t xml:space="preserve"> </w:t>
       </w:r>
     </w:p>
@@ -4232,7 +4220,7 @@
       <w:pPr>
         <w:jc w:val="center"/>
         <w:rPr>
-          <w:rFonts w:ascii="微軟正黑體" w:eastAsia="微軟正黑體" w:hAnsi="微軟正黑體" w:hint="eastAsia"/>
+          <w:rFonts w:ascii="微軟正黑體" w:eastAsia="微軟正黑體" w:hAnsi="微軟正黑體"/>
           <w:sz w:val="20"/>
           <w:szCs w:val="20"/>
           <w:lang w:val="zh-TW"/>
@@ -4402,7 +4390,7 @@
           <w:szCs w:val="20"/>
           <w:lang w:val="zh-TW"/>
         </w:rPr>
-        <w:t>總人數</w:t>
+        <w:t>送出人數</w:t>
       </w:r>
       <w:r>
         <w:rPr>
@@ -4420,7 +4408,7 @@
           <w:szCs w:val="20"/>
           <w:lang w:val="zh-TW"/>
         </w:rPr>
-        <w:t>送出人數</w:t>
+        <w:t>未送人數</w:t>
       </w:r>
       <w:r>
         <w:rPr>
@@ -4438,7 +4426,7 @@
           <w:szCs w:val="20"/>
           <w:lang w:val="zh-TW"/>
         </w:rPr>
-        <w:t>未送人數</w:t>
+        <w:t>重傷</w:t>
       </w:r>
       <w:r>
         <w:rPr>
@@ -4456,6 +4444,149 @@
           <w:szCs w:val="20"/>
           <w:lang w:val="zh-TW"/>
         </w:rPr>
+        <w:t>中傷</w:t>
+      </w:r>
+      <w:r>
+        <w:rPr>
+          <w:rFonts w:ascii="微軟正黑體" w:eastAsia="微軟正黑體" w:hAnsi="微軟正黑體" w:hint="eastAsia"/>
+          <w:sz w:val="18"/>
+          <w:szCs w:val="20"/>
+          <w:lang w:val="zh-TW"/>
+        </w:rPr>
+        <w:t>、</w:t>
+      </w:r>
+      <w:r>
+        <w:rPr>
+          <w:rFonts w:ascii="微軟正黑體" w:eastAsia="微軟正黑體" w:hAnsi="微軟正黑體" w:hint="eastAsia"/>
+          <w:sz w:val="18"/>
+          <w:szCs w:val="20"/>
+          <w:lang w:val="zh-TW"/>
+        </w:rPr>
+        <w:t>輕傷</w:t>
+      </w:r>
+      <w:r>
+        <w:rPr>
+          <w:rFonts w:ascii="微軟正黑體" w:eastAsia="微軟正黑體" w:hAnsi="微軟正黑體" w:hint="eastAsia"/>
+          <w:sz w:val="18"/>
+          <w:szCs w:val="20"/>
+          <w:lang w:val="zh-TW"/>
+        </w:rPr>
+        <w:t xml:space="preserve"> 及圖表互動等資料。</w:t>
+      </w:r>
+    </w:p>
+    <w:p>
+      <w:pPr>
+        <w:pStyle w:val="a8"/>
+        <w:numPr>
+          <w:ilvl w:val="0"/>
+          <w:numId w:val="24"/>
+        </w:numPr>
+        <w:ind w:leftChars="0"/>
+        <w:rPr>
+          <w:rFonts w:ascii="微軟正黑體" w:eastAsia="微軟正黑體" w:hAnsi="微軟正黑體"/>
+          <w:sz w:val="20"/>
+          <w:szCs w:val="20"/>
+        </w:rPr>
+      </w:pPr>
+      <w:r>
+        <w:rPr>
+          <w:rFonts w:ascii="微軟正黑體" w:eastAsia="微軟正黑體" w:hAnsi="微軟正黑體" w:hint="eastAsia"/>
+          <w:sz w:val="18"/>
+          <w:szCs w:val="20"/>
+          <w:lang w:val="zh-TW"/>
+        </w:rPr>
+        <w:t>畫面</w:t>
+      </w:r>
+      <m:oMath>
+        <m:r>
+          <m:rPr>
+            <m:sty m:val="p"/>
+          </m:rPr>
+          <w:rPr>
+            <w:rFonts w:ascii="Cambria Math" w:eastAsia="微軟正黑體" w:hAnsi="Cambria Math"/>
+            <w:color w:val="FF0000"/>
+            <w:sz w:val="18"/>
+            <w:szCs w:val="20"/>
+            <w:highlight w:val="yellow"/>
+          </w:rPr>
+          <m:t>1</m:t>
+        </m:r>
+        <m:r>
+          <m:rPr>
+            <m:sty m:val="p"/>
+          </m:rPr>
+          <w:rPr>
+            <w:rFonts w:ascii="Cambria Math" w:eastAsia="微軟正黑體" w:hAnsi="Cambria Math" w:hint="eastAsia"/>
+            <w:color w:val="FF0000"/>
+            <w:sz w:val="18"/>
+            <w:szCs w:val="20"/>
+            <w:highlight w:val="yellow"/>
+          </w:rPr>
+          <m:t xml:space="preserve"> </m:t>
+        </m:r>
+      </m:oMath>
+      <w:r>
+        <w:rPr>
+          <w:rFonts w:ascii="微軟正黑體" w:eastAsia="微軟正黑體" w:hAnsi="微軟正黑體" w:hint="eastAsia"/>
+          <w:sz w:val="18"/>
+          <w:szCs w:val="20"/>
+          <w:lang w:val="zh-TW"/>
+        </w:rPr>
+        <w:t>顯示</w:t>
+      </w:r>
+      <w:r>
+        <w:rPr>
+          <w:rFonts w:ascii="微軟正黑體" w:eastAsia="微軟正黑體" w:hAnsi="微軟正黑體" w:hint="eastAsia"/>
+          <w:sz w:val="18"/>
+          <w:szCs w:val="20"/>
+          <w:highlight w:val="yellow"/>
+          <w:lang w:val="zh-TW"/>
+        </w:rPr>
+        <w:t>虛線</w:t>
+      </w:r>
+      <w:r>
+        <w:rPr>
+          <w:rFonts w:ascii="微軟正黑體" w:eastAsia="微軟正黑體" w:hAnsi="微軟正黑體" w:hint="eastAsia"/>
+          <w:sz w:val="18"/>
+          <w:szCs w:val="20"/>
+          <w:lang w:val="zh-TW"/>
+        </w:rPr>
+        <w:t>為尚未抵達的</w:t>
+      </w:r>
+      <w:r>
+        <w:rPr>
+          <w:rFonts w:ascii="微軟正黑體" w:eastAsia="微軟正黑體" w:hAnsi="微軟正黑體" w:hint="eastAsia"/>
+          <w:sz w:val="18"/>
+          <w:szCs w:val="20"/>
+          <w:lang w:val="zh-TW"/>
+        </w:rPr>
+        <w:t>所有</w:t>
+      </w:r>
+      <w:r>
+        <w:rPr>
+          <w:rFonts w:ascii="微軟正黑體" w:eastAsia="微軟正黑體" w:hAnsi="微軟正黑體" w:hint="eastAsia"/>
+          <w:sz w:val="18"/>
+          <w:szCs w:val="20"/>
+          <w:lang w:val="zh-TW"/>
+        </w:rPr>
+        <w:t>傷患</w:t>
+      </w:r>
+      <w:r>
+        <w:rPr>
+          <w:rFonts w:ascii="微軟正黑體" w:eastAsia="微軟正黑體" w:hAnsi="微軟正黑體" w:hint="eastAsia"/>
+          <w:sz w:val="18"/>
+          <w:szCs w:val="20"/>
+          <w:lang w:val="zh-TW"/>
+        </w:rPr>
+        <w:t>、</w:t>
+      </w:r>
+      <w:r>
+        <w:rPr>
+          <w:rFonts w:ascii="微軟正黑體" w:eastAsia="微軟正黑體" w:hAnsi="微軟正黑體" w:hint="eastAsia"/>
+          <w:sz w:val="18"/>
+          <w:szCs w:val="20"/>
+          <w:lang w:val="zh-TW"/>
+        </w:rPr>
         <w:t>重傷</w:t>
       </w:r>
       <w:r>
@@ -4501,16 +4632,169 @@
           <w:szCs w:val="20"/>
           <w:lang w:val="zh-TW"/>
         </w:rPr>
-        <w:t xml:space="preserve"> </w:t>
-      </w:r>
-      <w:r>
-        <w:rPr>
-          <w:rFonts w:ascii="微軟正黑體" w:eastAsia="微軟正黑體" w:hAnsi="微軟正黑體" w:hint="eastAsia"/>
-          <w:sz w:val="18"/>
-          <w:szCs w:val="20"/>
-          <w:lang w:val="zh-TW"/>
-        </w:rPr>
-        <w:t>及圖表互動等資料。</w:t>
+        <w:t>。</w:t>
+      </w:r>
+    </w:p>
+    <w:p>
+      <w:pPr>
+        <w:pStyle w:val="a8"/>
+        <w:numPr>
+          <w:ilvl w:val="0"/>
+          <w:numId w:val="24"/>
+        </w:numPr>
+        <w:ind w:leftChars="0"/>
+        <w:rPr>
+          <w:rFonts w:ascii="微軟正黑體" w:eastAsia="微軟正黑體" w:hAnsi="微軟正黑體" w:hint="eastAsia"/>
+          <w:sz w:val="20"/>
+          <w:szCs w:val="20"/>
+        </w:rPr>
+      </w:pPr>
+      <w:r>
+        <w:rPr>
+          <w:rFonts w:ascii="微軟正黑體" w:eastAsia="微軟正黑體" w:hAnsi="微軟正黑體" w:hint="eastAsia"/>
+          <w:sz w:val="18"/>
+          <w:szCs w:val="20"/>
+          <w:lang w:val="zh-TW"/>
+        </w:rPr>
+        <w:t>畫面</w:t>
+      </w:r>
+      <m:oMath>
+        <m:r>
+          <m:rPr>
+            <m:sty m:val="p"/>
+          </m:rPr>
+          <w:rPr>
+            <w:rFonts w:ascii="Cambria Math" w:eastAsia="微軟正黑體" w:hAnsi="Cambria Math"/>
+            <w:color w:val="FF0000"/>
+            <w:sz w:val="18"/>
+            <w:szCs w:val="20"/>
+            <w:highlight w:val="yellow"/>
+          </w:rPr>
+          <m:t>1</m:t>
+        </m:r>
+        <m:r>
+          <m:rPr>
+            <m:sty m:val="p"/>
+          </m:rPr>
+          <w:rPr>
+            <w:rFonts w:ascii="Cambria Math" w:eastAsia="微軟正黑體" w:hAnsi="Cambria Math" w:hint="eastAsia"/>
+            <w:color w:val="FF0000"/>
+            <w:sz w:val="18"/>
+            <w:szCs w:val="20"/>
+            <w:highlight w:val="yellow"/>
+          </w:rPr>
+          <m:t xml:space="preserve"> </m:t>
+        </m:r>
+      </m:oMath>
+      <w:r>
+        <w:rPr>
+          <w:rFonts w:ascii="微軟正黑體" w:eastAsia="微軟正黑體" w:hAnsi="微軟正黑體" w:hint="eastAsia"/>
+          <w:sz w:val="18"/>
+          <w:szCs w:val="20"/>
+          <w:lang w:val="zh-TW"/>
+        </w:rPr>
+        <w:t>顯示</w:t>
+      </w:r>
+      <w:r>
+        <w:rPr>
+          <w:rFonts w:ascii="微軟正黑體" w:eastAsia="微軟正黑體" w:hAnsi="微軟正黑體" w:hint="eastAsia"/>
+          <w:sz w:val="18"/>
+          <w:szCs w:val="20"/>
+          <w:highlight w:val="yellow"/>
+          <w:lang w:val="zh-TW"/>
+        </w:rPr>
+        <w:t>實</w:t>
+      </w:r>
+      <w:r>
+        <w:rPr>
+          <w:rFonts w:ascii="微軟正黑體" w:eastAsia="微軟正黑體" w:hAnsi="微軟正黑體" w:hint="eastAsia"/>
+          <w:sz w:val="18"/>
+          <w:szCs w:val="20"/>
+          <w:highlight w:val="yellow"/>
+          <w:lang w:val="zh-TW"/>
+        </w:rPr>
+        <w:t>線</w:t>
+      </w:r>
+      <w:r>
+        <w:rPr>
+          <w:rFonts w:ascii="微軟正黑體" w:eastAsia="微軟正黑體" w:hAnsi="微軟正黑體" w:hint="eastAsia"/>
+          <w:sz w:val="18"/>
+          <w:szCs w:val="20"/>
+          <w:lang w:val="zh-TW"/>
+        </w:rPr>
+        <w:t>為</w:t>
+      </w:r>
+      <w:r>
+        <w:rPr>
+          <w:rFonts w:ascii="微軟正黑體" w:eastAsia="微軟正黑體" w:hAnsi="微軟正黑體" w:hint="eastAsia"/>
+          <w:sz w:val="18"/>
+          <w:szCs w:val="20"/>
+          <w:lang w:val="zh-TW"/>
+        </w:rPr>
+        <w:t>已</w:t>
+      </w:r>
+      <w:r>
+        <w:rPr>
+          <w:rFonts w:ascii="微軟正黑體" w:eastAsia="微軟正黑體" w:hAnsi="微軟正黑體" w:hint="eastAsia"/>
+          <w:sz w:val="18"/>
+          <w:szCs w:val="20"/>
+          <w:lang w:val="zh-TW"/>
+        </w:rPr>
+        <w:t>抵達的所有傷患、</w:t>
+      </w:r>
+      <w:r>
+        <w:rPr>
+          <w:rFonts w:ascii="微軟正黑體" w:eastAsia="微軟正黑體" w:hAnsi="微軟正黑體" w:hint="eastAsia"/>
+          <w:sz w:val="18"/>
+          <w:szCs w:val="20"/>
+          <w:lang w:val="zh-TW"/>
+        </w:rPr>
+        <w:t>重傷</w:t>
+      </w:r>
+      <w:r>
+        <w:rPr>
+          <w:rFonts w:ascii="微軟正黑體" w:eastAsia="微軟正黑體" w:hAnsi="微軟正黑體" w:hint="eastAsia"/>
+          <w:sz w:val="18"/>
+          <w:szCs w:val="20"/>
+          <w:lang w:val="zh-TW"/>
+        </w:rPr>
+        <w:t>、</w:t>
+      </w:r>
+      <w:r>
+        <w:rPr>
+          <w:rFonts w:ascii="微軟正黑體" w:eastAsia="微軟正黑體" w:hAnsi="微軟正黑體" w:hint="eastAsia"/>
+          <w:sz w:val="18"/>
+          <w:szCs w:val="20"/>
+          <w:lang w:val="zh-TW"/>
+        </w:rPr>
+        <w:t>中傷</w:t>
+      </w:r>
+      <w:r>
+        <w:rPr>
+          <w:rFonts w:ascii="微軟正黑體" w:eastAsia="微軟正黑體" w:hAnsi="微軟正黑體" w:hint="eastAsia"/>
+          <w:sz w:val="18"/>
+          <w:szCs w:val="20"/>
+          <w:lang w:val="zh-TW"/>
+        </w:rPr>
+        <w:t>、</w:t>
+      </w:r>
+      <w:r>
+        <w:rPr>
+          <w:rFonts w:ascii="微軟正黑體" w:eastAsia="微軟正黑體" w:hAnsi="微軟正黑體" w:hint="eastAsia"/>
+          <w:sz w:val="18"/>
+          <w:szCs w:val="20"/>
+          <w:lang w:val="zh-TW"/>
+        </w:rPr>
+        <w:t>輕傷</w:t>
+      </w:r>
+      <w:r>
+        <w:rPr>
+          <w:rFonts w:ascii="微軟正黑體" w:eastAsia="微軟正黑體" w:hAnsi="微軟正黑體" w:hint="eastAsia"/>
+          <w:sz w:val="18"/>
+          <w:szCs w:val="20"/>
+          <w:lang w:val="zh-TW"/>
+        </w:rPr>
+        <w:t>。</w:t>
       </w:r>
     </w:p>
     <w:p>
@@ -4704,8 +4988,8 @@
         </w:rPr>
         <w:drawing>
           <wp:inline distT="0" distB="0" distL="0" distR="0">
-            <wp:extent cx="4804410" cy="2213536"/>
-            <wp:effectExtent l="0" t="0" r="0" b="0"/>
+            <wp:extent cx="4240133" cy="3020422"/>
+            <wp:effectExtent l="0" t="0" r="8255" b="8890"/>
             <wp:docPr id="5" name="圖片 5"/>
             <wp:cNvGraphicFramePr>
               <a:graphicFrameLocks xmlns:a="http://schemas.openxmlformats.org/drawingml/2006/main" noChangeAspect="1"/>
@@ -4732,7 +5016,7 @@
                   <pic:spPr>
                     <a:xfrm>
                       <a:off x="0" y="0"/>
-                      <a:ext cx="4811572" cy="2216836"/>
+                      <a:ext cx="4248292" cy="3026234"/>
                     </a:xfrm>
                     <a:prstGeom prst="rect">
                       <a:avLst/>
@@ -4850,7 +5134,406 @@
           <w:szCs w:val="20"/>
           <w:lang w:val="zh-TW"/>
         </w:rPr>
-        <w:t>所有</w:t>
+        <w:t>所有傷患</w:t>
+      </w:r>
+      <w:r>
+        <w:rPr>
+          <w:rFonts w:ascii="微軟正黑體" w:eastAsia="微軟正黑體" w:hAnsi="微軟正黑體" w:hint="eastAsia"/>
+          <w:sz w:val="18"/>
+          <w:szCs w:val="20"/>
+          <w:lang w:val="zh-TW"/>
+        </w:rPr>
+        <w:t>的狀況,如</w:t>
+      </w:r>
+      <w:r>
+        <w:rPr>
+          <w:rFonts w:ascii="微軟正黑體" w:eastAsia="微軟正黑體" w:hAnsi="微軟正黑體" w:hint="eastAsia"/>
+          <w:sz w:val="18"/>
+          <w:szCs w:val="20"/>
+          <w:lang w:val="zh-TW"/>
+        </w:rPr>
+        <w:t>總人數</w:t>
+      </w:r>
+      <w:r>
+        <w:rPr>
+          <w:rFonts w:ascii="微軟正黑體" w:eastAsia="微軟正黑體" w:hAnsi="微軟正黑體" w:hint="eastAsia"/>
+          <w:sz w:val="18"/>
+          <w:szCs w:val="20"/>
+          <w:lang w:val="zh-TW"/>
+        </w:rPr>
+        <w:t>、</w:t>
+      </w:r>
+      <w:r>
+        <w:rPr>
+          <w:rFonts w:ascii="微軟正黑體" w:eastAsia="微軟正黑體" w:hAnsi="微軟正黑體" w:hint="eastAsia"/>
+          <w:sz w:val="18"/>
+          <w:szCs w:val="20"/>
+          <w:lang w:val="zh-TW"/>
+        </w:rPr>
+        <w:t>已抵達</w:t>
+      </w:r>
+      <w:r>
+        <w:rPr>
+          <w:rFonts w:ascii="微軟正黑體" w:eastAsia="微軟正黑體" w:hAnsi="微軟正黑體" w:hint="eastAsia"/>
+          <w:sz w:val="18"/>
+          <w:szCs w:val="20"/>
+          <w:lang w:val="zh-TW"/>
+        </w:rPr>
+        <w:t>、</w:t>
+      </w:r>
+      <w:r>
+        <w:rPr>
+          <w:rFonts w:ascii="微軟正黑體" w:eastAsia="微軟正黑體" w:hAnsi="微軟正黑體" w:hint="eastAsia"/>
+          <w:sz w:val="18"/>
+          <w:szCs w:val="20"/>
+          <w:lang w:val="zh-TW"/>
+        </w:rPr>
+        <w:t>尚未抵達</w:t>
+      </w:r>
+      <w:r>
+        <w:rPr>
+          <w:rFonts w:ascii="微軟正黑體" w:eastAsia="微軟正黑體" w:hAnsi="微軟正黑體" w:hint="eastAsia"/>
+          <w:sz w:val="18"/>
+          <w:szCs w:val="20"/>
+          <w:lang w:val="zh-TW"/>
+        </w:rPr>
+        <w:t>、</w:t>
+      </w:r>
+      <w:r>
+        <w:rPr>
+          <w:rFonts w:ascii="微軟正黑體" w:eastAsia="微軟正黑體" w:hAnsi="微軟正黑體" w:hint="eastAsia"/>
+          <w:sz w:val="18"/>
+          <w:szCs w:val="20"/>
+          <w:lang w:val="zh-TW"/>
+        </w:rPr>
+        <w:t>重傷</w:t>
+      </w:r>
+      <w:r>
+        <w:rPr>
+          <w:rFonts w:ascii="微軟正黑體" w:eastAsia="微軟正黑體" w:hAnsi="微軟正黑體" w:hint="eastAsia"/>
+          <w:sz w:val="18"/>
+          <w:szCs w:val="20"/>
+          <w:lang w:val="zh-TW"/>
+        </w:rPr>
+        <w:t>、</w:t>
+      </w:r>
+      <w:r>
+        <w:rPr>
+          <w:rFonts w:ascii="微軟正黑體" w:eastAsia="微軟正黑體" w:hAnsi="微軟正黑體" w:hint="eastAsia"/>
+          <w:sz w:val="18"/>
+          <w:szCs w:val="20"/>
+          <w:lang w:val="zh-TW"/>
+        </w:rPr>
+        <w:t>中傷</w:t>
+      </w:r>
+      <w:r>
+        <w:rPr>
+          <w:rFonts w:ascii="微軟正黑體" w:eastAsia="微軟正黑體" w:hAnsi="微軟正黑體" w:hint="eastAsia"/>
+          <w:sz w:val="18"/>
+          <w:szCs w:val="20"/>
+          <w:lang w:val="zh-TW"/>
+        </w:rPr>
+        <w:t>、</w:t>
+      </w:r>
+      <w:r>
+        <w:rPr>
+          <w:rFonts w:ascii="微軟正黑體" w:eastAsia="微軟正黑體" w:hAnsi="微軟正黑體" w:hint="eastAsia"/>
+          <w:sz w:val="18"/>
+          <w:szCs w:val="20"/>
+          <w:lang w:val="zh-TW"/>
+        </w:rPr>
+        <w:t>輕傷</w:t>
+      </w:r>
+      <w:r>
+        <w:rPr>
+          <w:rFonts w:ascii="微軟正黑體" w:eastAsia="微軟正黑體" w:hAnsi="微軟正黑體"/>
+          <w:sz w:val="18"/>
+          <w:szCs w:val="20"/>
+          <w:lang w:val="zh-TW"/>
+        </w:rPr>
+        <w:t xml:space="preserve"> </w:t>
+      </w:r>
+      <w:r>
+        <w:rPr>
+          <w:rFonts w:ascii="微軟正黑體" w:eastAsia="微軟正黑體" w:hAnsi="微軟正黑體" w:hint="eastAsia"/>
+          <w:sz w:val="18"/>
+          <w:szCs w:val="20"/>
+          <w:lang w:val="zh-TW"/>
+        </w:rPr>
+        <w:t>及圖表互動等資料。</w:t>
+      </w:r>
+    </w:p>
+    <w:p>
+      <w:pPr>
+        <w:pStyle w:val="a8"/>
+        <w:numPr>
+          <w:ilvl w:val="0"/>
+          <w:numId w:val="31"/>
+        </w:numPr>
+        <w:ind w:leftChars="0"/>
+        <w:rPr>
+          <w:rFonts w:ascii="微軟正黑體" w:eastAsia="微軟正黑體" w:hAnsi="微軟正黑體"/>
+          <w:sz w:val="20"/>
+          <w:szCs w:val="20"/>
+        </w:rPr>
+      </w:pPr>
+      <w:r>
+        <w:rPr>
+          <w:rFonts w:ascii="微軟正黑體" w:eastAsia="微軟正黑體" w:hAnsi="微軟正黑體" w:hint="eastAsia"/>
+          <w:sz w:val="18"/>
+          <w:szCs w:val="20"/>
+          <w:lang w:val="zh-TW"/>
+        </w:rPr>
+        <w:t>畫面</w:t>
+      </w:r>
+      <m:oMath>
+        <m:r>
+          <m:rPr>
+            <m:sty m:val="p"/>
+          </m:rPr>
+          <w:rPr>
+            <w:rFonts w:ascii="Cambria Math" w:eastAsia="微軟正黑體" w:hAnsi="Cambria Math"/>
+            <w:color w:val="FF0000"/>
+            <w:sz w:val="18"/>
+            <w:szCs w:val="20"/>
+            <w:highlight w:val="yellow"/>
+          </w:rPr>
+          <m:t>1</m:t>
+        </m:r>
+        <m:r>
+          <m:rPr>
+            <m:sty m:val="p"/>
+          </m:rPr>
+          <w:rPr>
+            <w:rFonts w:ascii="Cambria Math" w:eastAsia="微軟正黑體" w:hAnsi="Cambria Math" w:hint="eastAsia"/>
+            <w:color w:val="FF0000"/>
+            <w:sz w:val="18"/>
+            <w:szCs w:val="20"/>
+            <w:highlight w:val="yellow"/>
+          </w:rPr>
+          <m:t xml:space="preserve"> </m:t>
+        </m:r>
+      </m:oMath>
+      <w:r>
+        <w:rPr>
+          <w:rFonts w:ascii="微軟正黑體" w:eastAsia="微軟正黑體" w:hAnsi="微軟正黑體" w:hint="eastAsia"/>
+          <w:sz w:val="18"/>
+          <w:szCs w:val="20"/>
+          <w:lang w:val="zh-TW"/>
+        </w:rPr>
+        <w:t>顯示</w:t>
+      </w:r>
+      <w:r>
+        <w:rPr>
+          <w:rFonts w:ascii="微軟正黑體" w:eastAsia="微軟正黑體" w:hAnsi="微軟正黑體" w:hint="eastAsia"/>
+          <w:sz w:val="18"/>
+          <w:szCs w:val="20"/>
+          <w:highlight w:val="yellow"/>
+          <w:lang w:val="zh-TW"/>
+        </w:rPr>
+        <w:t>虛線</w:t>
+      </w:r>
+      <w:r>
+        <w:rPr>
+          <w:rFonts w:ascii="微軟正黑體" w:eastAsia="微軟正黑體" w:hAnsi="微軟正黑體" w:hint="eastAsia"/>
+          <w:sz w:val="18"/>
+          <w:szCs w:val="20"/>
+          <w:lang w:val="zh-TW"/>
+        </w:rPr>
+        <w:t>為尚未抵達的所有傷患。</w:t>
+      </w:r>
+    </w:p>
+    <w:p>
+      <w:pPr>
+        <w:pStyle w:val="a8"/>
+        <w:numPr>
+          <w:ilvl w:val="0"/>
+          <w:numId w:val="31"/>
+        </w:numPr>
+        <w:ind w:leftChars="0"/>
+        <w:rPr>
+          <w:rFonts w:ascii="微軟正黑體" w:eastAsia="微軟正黑體" w:hAnsi="微軟正黑體" w:hint="eastAsia"/>
+          <w:sz w:val="20"/>
+          <w:szCs w:val="20"/>
+        </w:rPr>
+      </w:pPr>
+      <w:r>
+        <w:rPr>
+          <w:rFonts w:ascii="微軟正黑體" w:eastAsia="微軟正黑體" w:hAnsi="微軟正黑體" w:hint="eastAsia"/>
+          <w:sz w:val="18"/>
+          <w:szCs w:val="20"/>
+          <w:lang w:val="zh-TW"/>
+        </w:rPr>
+        <w:t>畫面</w:t>
+      </w:r>
+      <m:oMath>
+        <m:r>
+          <m:rPr>
+            <m:sty m:val="p"/>
+          </m:rPr>
+          <w:rPr>
+            <w:rFonts w:ascii="Cambria Math" w:eastAsia="微軟正黑體" w:hAnsi="Cambria Math"/>
+            <w:color w:val="FF0000"/>
+            <w:sz w:val="18"/>
+            <w:szCs w:val="20"/>
+            <w:highlight w:val="yellow"/>
+          </w:rPr>
+          <m:t>1</m:t>
+        </m:r>
+        <m:r>
+          <m:rPr>
+            <m:sty m:val="p"/>
+          </m:rPr>
+          <w:rPr>
+            <w:rFonts w:ascii="Cambria Math" w:eastAsia="微軟正黑體" w:hAnsi="Cambria Math" w:hint="eastAsia"/>
+            <w:color w:val="FF0000"/>
+            <w:sz w:val="18"/>
+            <w:szCs w:val="20"/>
+            <w:highlight w:val="yellow"/>
+          </w:rPr>
+          <m:t xml:space="preserve"> </m:t>
+        </m:r>
+      </m:oMath>
+      <w:r>
+        <w:rPr>
+          <w:rFonts w:ascii="微軟正黑體" w:eastAsia="微軟正黑體" w:hAnsi="微軟正黑體" w:hint="eastAsia"/>
+          <w:sz w:val="18"/>
+          <w:szCs w:val="20"/>
+          <w:lang w:val="zh-TW"/>
+        </w:rPr>
+        <w:t>顯示</w:t>
+      </w:r>
+      <w:r>
+        <w:rPr>
+          <w:rFonts w:ascii="微軟正黑體" w:eastAsia="微軟正黑體" w:hAnsi="微軟正黑體" w:hint="eastAsia"/>
+          <w:sz w:val="18"/>
+          <w:szCs w:val="20"/>
+          <w:highlight w:val="yellow"/>
+          <w:lang w:val="zh-TW"/>
+        </w:rPr>
+        <w:t>實線</w:t>
+      </w:r>
+      <w:r>
+        <w:rPr>
+          <w:rFonts w:ascii="微軟正黑體" w:eastAsia="微軟正黑體" w:hAnsi="微軟正黑體" w:hint="eastAsia"/>
+          <w:sz w:val="18"/>
+          <w:szCs w:val="20"/>
+          <w:lang w:val="zh-TW"/>
+        </w:rPr>
+        <w:t>為已抵達的所有傷患、</w:t>
+      </w:r>
+      <w:r>
+        <w:rPr>
+          <w:rFonts w:ascii="微軟正黑體" w:eastAsia="微軟正黑體" w:hAnsi="微軟正黑體" w:hint="eastAsia"/>
+          <w:sz w:val="18"/>
+          <w:szCs w:val="20"/>
+          <w:lang w:val="zh-TW"/>
+        </w:rPr>
+        <w:t>重傷</w:t>
+      </w:r>
+      <w:r>
+        <w:rPr>
+          <w:rFonts w:ascii="微軟正黑體" w:eastAsia="微軟正黑體" w:hAnsi="微軟正黑體" w:hint="eastAsia"/>
+          <w:sz w:val="18"/>
+          <w:szCs w:val="20"/>
+          <w:lang w:val="zh-TW"/>
+        </w:rPr>
+        <w:t>、</w:t>
+      </w:r>
+      <w:r>
+        <w:rPr>
+          <w:rFonts w:ascii="微軟正黑體" w:eastAsia="微軟正黑體" w:hAnsi="微軟正黑體" w:hint="eastAsia"/>
+          <w:sz w:val="18"/>
+          <w:szCs w:val="20"/>
+          <w:lang w:val="zh-TW"/>
+        </w:rPr>
+        <w:t>中傷</w:t>
+      </w:r>
+      <w:r>
+        <w:rPr>
+          <w:rFonts w:ascii="微軟正黑體" w:eastAsia="微軟正黑體" w:hAnsi="微軟正黑體" w:hint="eastAsia"/>
+          <w:sz w:val="18"/>
+          <w:szCs w:val="20"/>
+          <w:lang w:val="zh-TW"/>
+        </w:rPr>
+        <w:t>、</w:t>
+      </w:r>
+      <w:r>
+        <w:rPr>
+          <w:rFonts w:ascii="微軟正黑體" w:eastAsia="微軟正黑體" w:hAnsi="微軟正黑體" w:hint="eastAsia"/>
+          <w:sz w:val="18"/>
+          <w:szCs w:val="20"/>
+          <w:lang w:val="zh-TW"/>
+        </w:rPr>
+        <w:t>輕傷</w:t>
+      </w:r>
+      <w:r>
+        <w:rPr>
+          <w:rFonts w:ascii="微軟正黑體" w:eastAsia="微軟正黑體" w:hAnsi="微軟正黑體" w:hint="eastAsia"/>
+          <w:sz w:val="18"/>
+          <w:szCs w:val="20"/>
+          <w:lang w:val="zh-TW"/>
+        </w:rPr>
+        <w:t>。</w:t>
+      </w:r>
+    </w:p>
+    <w:p>
+      <w:pPr>
+        <w:pStyle w:val="a8"/>
+        <w:numPr>
+          <w:ilvl w:val="0"/>
+          <w:numId w:val="36"/>
+        </w:numPr>
+        <w:ind w:leftChars="0"/>
+        <w:rPr>
+          <w:rFonts w:ascii="微軟正黑體" w:eastAsia="微軟正黑體" w:hAnsi="微軟正黑體" w:hint="eastAsia"/>
+          <w:sz w:val="20"/>
+          <w:szCs w:val="20"/>
+        </w:rPr>
+      </w:pPr>
+      <w:r>
+        <w:rPr>
+          <w:rFonts w:ascii="微軟正黑體" w:eastAsia="微軟正黑體" w:hAnsi="微軟正黑體" w:hint="eastAsia"/>
+          <w:sz w:val="20"/>
+          <w:szCs w:val="20"/>
+        </w:rPr>
+        <w:t>選單</w:t>
+      </w:r>
+      <m:oMath>
+        <m:r>
+          <m:rPr>
+            <m:sty m:val="p"/>
+          </m:rPr>
+          <w:rPr>
+            <w:rFonts w:ascii="Cambria Math" w:eastAsia="微軟正黑體" w:hAnsi="Cambria Math"/>
+            <w:color w:val="FF0000"/>
+            <w:sz w:val="18"/>
+            <w:szCs w:val="20"/>
+            <w:highlight w:val="yellow"/>
+          </w:rPr>
+          <m:t>2</m:t>
+        </m:r>
+        <m:r>
+          <m:rPr>
+            <m:sty m:val="p"/>
+          </m:rPr>
+          <w:rPr>
+            <w:rFonts w:ascii="Cambria Math" w:eastAsia="微軟正黑體" w:hAnsi="Cambria Math"/>
+            <w:color w:val="FF0000"/>
+            <w:sz w:val="18"/>
+            <w:szCs w:val="20"/>
+          </w:rPr>
+          <m:t xml:space="preserve"> </m:t>
+        </m:r>
+      </m:oMath>
+      <w:r>
+        <w:rPr>
+          <w:rFonts w:ascii="微軟正黑體" w:eastAsia="微軟正黑體" w:hAnsi="微軟正黑體" w:hint="eastAsia"/>
+          <w:sz w:val="18"/>
+          <w:szCs w:val="20"/>
+          <w:lang w:val="zh-TW"/>
+        </w:rPr>
+        <w:t>為選擇醫院.可以選擇單一醫院目前</w:t>
       </w:r>
       <w:r>
         <w:rPr>
@@ -4868,124 +5551,73 @@
           <w:szCs w:val="20"/>
           <w:lang w:val="zh-TW"/>
         </w:rPr>
-        <w:t>的狀況,如</w:t>
-      </w:r>
-      <w:r>
-        <w:rPr>
-          <w:rFonts w:ascii="微軟正黑體" w:eastAsia="微軟正黑體" w:hAnsi="微軟正黑體" w:hint="eastAsia"/>
-          <w:sz w:val="18"/>
-          <w:szCs w:val="20"/>
-          <w:lang w:val="zh-TW"/>
-        </w:rPr>
-        <w:t>總人數</w:t>
-      </w:r>
-      <w:r>
-        <w:rPr>
-          <w:rFonts w:ascii="微軟正黑體" w:eastAsia="微軟正黑體" w:hAnsi="微軟正黑體" w:hint="eastAsia"/>
-          <w:sz w:val="18"/>
-          <w:szCs w:val="20"/>
-          <w:lang w:val="zh-TW"/>
-        </w:rPr>
-        <w:t>、</w:t>
-      </w:r>
-      <w:r>
-        <w:rPr>
-          <w:rFonts w:ascii="微軟正黑體" w:eastAsia="微軟正黑體" w:hAnsi="微軟正黑體" w:hint="eastAsia"/>
-          <w:sz w:val="18"/>
-          <w:szCs w:val="20"/>
-          <w:lang w:val="zh-TW"/>
-        </w:rPr>
-        <w:t>已抵達</w:t>
-      </w:r>
-      <w:r>
-        <w:rPr>
-          <w:rFonts w:ascii="微軟正黑體" w:eastAsia="微軟正黑體" w:hAnsi="微軟正黑體" w:hint="eastAsia"/>
-          <w:sz w:val="18"/>
-          <w:szCs w:val="20"/>
-          <w:lang w:val="zh-TW"/>
-        </w:rPr>
-        <w:t>、</w:t>
-      </w:r>
-      <w:r>
-        <w:rPr>
-          <w:rFonts w:ascii="微軟正黑體" w:eastAsia="微軟正黑體" w:hAnsi="微軟正黑體" w:hint="eastAsia"/>
-          <w:sz w:val="18"/>
-          <w:szCs w:val="20"/>
-          <w:lang w:val="zh-TW"/>
-        </w:rPr>
-        <w:t>尚未抵達</w:t>
-      </w:r>
-      <w:r>
-        <w:rPr>
-          <w:rFonts w:ascii="微軟正黑體" w:eastAsia="微軟正黑體" w:hAnsi="微軟正黑體" w:hint="eastAsia"/>
-          <w:sz w:val="18"/>
-          <w:szCs w:val="20"/>
-          <w:lang w:val="zh-TW"/>
-        </w:rPr>
-        <w:t>、</w:t>
-      </w:r>
-      <w:r>
-        <w:rPr>
-          <w:rFonts w:ascii="微軟正黑體" w:eastAsia="微軟正黑體" w:hAnsi="微軟正黑體" w:hint="eastAsia"/>
-          <w:sz w:val="18"/>
-          <w:szCs w:val="20"/>
-          <w:lang w:val="zh-TW"/>
-        </w:rPr>
-        <w:t>重傷</w:t>
-      </w:r>
-      <w:r>
-        <w:rPr>
-          <w:rFonts w:ascii="微軟正黑體" w:eastAsia="微軟正黑體" w:hAnsi="微軟正黑體" w:hint="eastAsia"/>
-          <w:sz w:val="18"/>
-          <w:szCs w:val="20"/>
-          <w:lang w:val="zh-TW"/>
-        </w:rPr>
-        <w:t>、</w:t>
-      </w:r>
-      <w:r>
-        <w:rPr>
-          <w:rFonts w:ascii="微軟正黑體" w:eastAsia="微軟正黑體" w:hAnsi="微軟正黑體" w:hint="eastAsia"/>
-          <w:sz w:val="18"/>
-          <w:szCs w:val="20"/>
-          <w:lang w:val="zh-TW"/>
-        </w:rPr>
-        <w:t>中傷</w:t>
-      </w:r>
-      <w:r>
-        <w:rPr>
-          <w:rFonts w:ascii="微軟正黑體" w:eastAsia="微軟正黑體" w:hAnsi="微軟正黑體" w:hint="eastAsia"/>
-          <w:sz w:val="18"/>
-          <w:szCs w:val="20"/>
-          <w:lang w:val="zh-TW"/>
-        </w:rPr>
-        <w:t>、</w:t>
-      </w:r>
-      <w:r>
-        <w:rPr>
-          <w:rFonts w:ascii="微軟正黑體" w:eastAsia="微軟正黑體" w:hAnsi="微軟正黑體" w:hint="eastAsia"/>
-          <w:sz w:val="18"/>
-          <w:szCs w:val="20"/>
-          <w:lang w:val="zh-TW"/>
-        </w:rPr>
-        <w:t>輕傷</w:t>
-      </w:r>
-      <w:r>
-        <w:rPr>
-          <w:rFonts w:ascii="微軟正黑體" w:eastAsia="微軟正黑體" w:hAnsi="微軟正黑體"/>
-          <w:sz w:val="18"/>
-          <w:szCs w:val="20"/>
-          <w:lang w:val="zh-TW"/>
-        </w:rPr>
-        <w:t xml:space="preserve"> </w:t>
-      </w:r>
-      <w:r>
-        <w:rPr>
-          <w:rFonts w:ascii="微軟正黑體" w:eastAsia="微軟正黑體" w:hAnsi="微軟正黑體" w:hint="eastAsia"/>
-          <w:sz w:val="18"/>
-          <w:szCs w:val="20"/>
-          <w:lang w:val="zh-TW"/>
-        </w:rPr>
-        <w:t>及圖表互動等資料。</w:t>
+        <w:t>的狀況。</w:t>
+      </w:r>
+    </w:p>
+    <w:p>
+      <w:pPr>
+        <w:pStyle w:val="a8"/>
+        <w:numPr>
+          <w:ilvl w:val="0"/>
+          <w:numId w:val="36"/>
+        </w:numPr>
+        <w:ind w:leftChars="0"/>
+        <w:rPr>
+          <w:rFonts w:ascii="微軟正黑體" w:eastAsia="微軟正黑體" w:hAnsi="微軟正黑體" w:hint="eastAsia"/>
+          <w:sz w:val="20"/>
+          <w:szCs w:val="20"/>
+        </w:rPr>
+      </w:pPr>
+      <w:r>
+        <w:rPr>
+          <w:rFonts w:ascii="微軟正黑體" w:eastAsia="微軟正黑體" w:hAnsi="微軟正黑體" w:hint="eastAsia"/>
+          <w:sz w:val="18"/>
+          <w:szCs w:val="20"/>
+          <w:lang w:val="zh-TW"/>
+        </w:rPr>
+        <w:t>畫面</w:t>
+      </w:r>
+      <m:oMath>
+        <m:r>
+          <m:rPr>
+            <m:sty m:val="p"/>
+          </m:rPr>
+          <w:rPr>
+            <w:rFonts w:ascii="Cambria Math" w:eastAsia="微軟正黑體" w:hAnsi="Cambria Math" w:hint="eastAsia"/>
+            <w:color w:val="FF0000"/>
+            <w:sz w:val="18"/>
+            <w:szCs w:val="20"/>
+            <w:highlight w:val="yellow"/>
+          </w:rPr>
+          <m:t xml:space="preserve">2 </m:t>
+        </m:r>
+      </m:oMath>
+      <w:r>
+        <w:rPr>
+          <w:rFonts w:ascii="微軟正黑體" w:eastAsia="微軟正黑體" w:hAnsi="微軟正黑體" w:hint="eastAsia"/>
+          <w:sz w:val="18"/>
+          <w:szCs w:val="20"/>
+          <w:lang w:val="zh-TW"/>
+        </w:rPr>
+        <w:t>顯示</w:t>
+      </w:r>
+      <w:r>
+        <w:rPr>
+          <w:rFonts w:ascii="微軟正黑體" w:eastAsia="微軟正黑體" w:hAnsi="微軟正黑體" w:hint="eastAsia"/>
+          <w:sz w:val="18"/>
+          <w:szCs w:val="20"/>
+          <w:lang w:val="zh-TW"/>
+        </w:rPr>
+        <w:t>所有傷患名單</w:t>
+      </w:r>
+      <w:r>
+        <w:rPr>
+          <w:rFonts w:ascii="微軟正黑體" w:eastAsia="微軟正黑體" w:hAnsi="微軟正黑體" w:hint="eastAsia"/>
+          <w:sz w:val="18"/>
+          <w:szCs w:val="20"/>
+          <w:lang w:val="zh-TW"/>
+        </w:rPr>
+        <w:t>。</w:t>
       </w:r>
     </w:p>
     <w:p>
@@ -5004,68 +5636,6 @@
           <w:lang w:val="zh-TW"/>
         </w:rPr>
       </w:pPr>
-      <w:r>
-        <w:rPr>
-          <w:rFonts w:ascii="微軟正黑體" w:eastAsia="微軟正黑體" w:hAnsi="微軟正黑體" w:hint="eastAsia"/>
-          <w:sz w:val="20"/>
-          <w:szCs w:val="20"/>
-        </w:rPr>
-        <w:t>選單</w:t>
-      </w:r>
-      <m:oMath>
-        <m:r>
-          <m:rPr>
-            <m:sty m:val="p"/>
-          </m:rPr>
-          <w:rPr>
-            <w:rFonts w:ascii="Cambria Math" w:eastAsia="微軟正黑體" w:hAnsi="Cambria Math"/>
-            <w:color w:val="FF0000"/>
-            <w:sz w:val="18"/>
-            <w:szCs w:val="20"/>
-            <w:highlight w:val="yellow"/>
-          </w:rPr>
-          <m:t>2</m:t>
-        </m:r>
-        <m:r>
-          <m:rPr>
-            <m:sty m:val="p"/>
-          </m:rPr>
-          <w:rPr>
-            <w:rFonts w:ascii="Cambria Math" w:eastAsia="微軟正黑體" w:hAnsi="Cambria Math"/>
-            <w:color w:val="FF0000"/>
-            <w:sz w:val="18"/>
-            <w:szCs w:val="20"/>
-          </w:rPr>
-          <m:t xml:space="preserve"> </m:t>
-        </m:r>
-      </m:oMath>
-      <w:r>
-        <w:rPr>
-          <w:rFonts w:ascii="微軟正黑體" w:eastAsia="微軟正黑體" w:hAnsi="微軟正黑體" w:hint="eastAsia"/>
-          <w:sz w:val="18"/>
-          <w:szCs w:val="20"/>
-          <w:lang w:val="zh-TW"/>
-        </w:rPr>
-        <w:t>為選擇醫院.可以選擇單一醫院目前</w:t>
-      </w:r>
-      <w:r>
-        <w:rPr>
-          <w:rFonts w:ascii="微軟正黑體" w:eastAsia="微軟正黑體" w:hAnsi="微軟正黑體" w:hint="eastAsia"/>
-          <w:sz w:val="18"/>
-          <w:szCs w:val="20"/>
-          <w:lang w:val="zh-TW"/>
-        </w:rPr>
-        <w:t>傷患</w:t>
-      </w:r>
-      <w:r>
-        <w:rPr>
-          <w:rFonts w:ascii="微軟正黑體" w:eastAsia="微軟正黑體" w:hAnsi="微軟正黑體" w:hint="eastAsia"/>
-          <w:sz w:val="18"/>
-          <w:szCs w:val="20"/>
-          <w:lang w:val="zh-TW"/>
-        </w:rPr>
-        <w:t>的狀況。</w:t>
-      </w:r>
     </w:p>
     <w:p>
       <w:pPr>
@@ -5086,7 +5656,7 @@
         <w:spacing w:line="60" w:lineRule="auto"/>
         <w:ind w:leftChars="0"/>
         <w:rPr>
-          <w:rFonts w:ascii="微軟正黑體" w:eastAsia="微軟正黑體" w:hAnsi="微軟正黑體" w:hint="eastAsia"/>
+          <w:rFonts w:ascii="微軟正黑體" w:eastAsia="微軟正黑體" w:hAnsi="微軟正黑體"/>
           <w:sz w:val="20"/>
           <w:szCs w:val="20"/>
           <w:lang w:val="zh-TW"/>
@@ -5125,7 +5695,21 @@
           <w:rFonts w:ascii="微軟正黑體" w:eastAsia="微軟正黑體" w:hAnsi="微軟正黑體" w:hint="eastAsia"/>
         </w:rPr>
         <w:lastRenderedPageBreak/>
-        <w:t>醫院入口-醫事機構代碼</w:t>
+        <w:t>醫院入口-</w:t>
+      </w:r>
+      <w:proofErr w:type="gramStart"/>
+      <w:r>
+        <w:rPr>
+          <w:rFonts w:ascii="微軟正黑體" w:eastAsia="微軟正黑體" w:hAnsi="微軟正黑體" w:hint="eastAsia"/>
+        </w:rPr>
+        <w:t>醫</w:t>
+      </w:r>
+      <w:proofErr w:type="gramEnd"/>
+      <w:r>
+        <w:rPr>
+          <w:rFonts w:ascii="微軟正黑體" w:eastAsia="微軟正黑體" w:hAnsi="微軟正黑體" w:hint="eastAsia"/>
+        </w:rPr>
+        <w:t>事機構代碼</w:t>
       </w:r>
       <w:bookmarkEnd w:id="7"/>
     </w:p>
@@ -5358,13 +5942,23 @@
         </w:rPr>
         <w:t xml:space="preserve"> </w:t>
       </w:r>
-      <w:r>
-        <w:rPr>
-          <w:rFonts w:ascii="微軟正黑體" w:eastAsia="微軟正黑體" w:hAnsi="微軟正黑體" w:hint="eastAsia"/>
-          <w:sz w:val="20"/>
-          <w:szCs w:val="20"/>
-        </w:rPr>
-        <w:t>醫事機構代碼</w:t>
+      <w:proofErr w:type="gramStart"/>
+      <w:r>
+        <w:rPr>
+          <w:rFonts w:ascii="微軟正黑體" w:eastAsia="微軟正黑體" w:hAnsi="微軟正黑體" w:hint="eastAsia"/>
+          <w:sz w:val="20"/>
+          <w:szCs w:val="20"/>
+        </w:rPr>
+        <w:t>醫</w:t>
+      </w:r>
+      <w:proofErr w:type="gramEnd"/>
+      <w:r>
+        <w:rPr>
+          <w:rFonts w:ascii="微軟正黑體" w:eastAsia="微軟正黑體" w:hAnsi="微軟正黑體" w:hint="eastAsia"/>
+          <w:sz w:val="20"/>
+          <w:szCs w:val="20"/>
+        </w:rPr>
+        <w:t>事機構代碼</w:t>
       </w:r>
       <w:r>
         <w:rPr>
@@ -5623,7 +6217,7 @@
         <w:pStyle w:val="a8"/>
         <w:ind w:leftChars="0"/>
         <w:rPr>
-          <w:rFonts w:ascii="微軟正黑體" w:eastAsia="微軟正黑體" w:hAnsi="微軟正黑體" w:hint="eastAsia"/>
+          <w:rFonts w:ascii="微軟正黑體" w:eastAsia="微軟正黑體" w:hAnsi="微軟正黑體"/>
           <w:sz w:val="20"/>
           <w:szCs w:val="20"/>
         </w:rPr>
@@ -5668,7 +6262,19 @@
         <w:rPr>
           <w:rFonts w:ascii="微軟正黑體" w:eastAsia="微軟正黑體" w:hAnsi="微軟正黑體" w:hint="eastAsia"/>
         </w:rPr>
-        <w:t>後送醫院狀況</w:t>
+        <w:t>醫院</w:t>
+      </w:r>
+      <w:r>
+        <w:rPr>
+          <w:rFonts w:ascii="微軟正黑體" w:eastAsia="微軟正黑體" w:hAnsi="微軟正黑體" w:hint="eastAsia"/>
+        </w:rPr>
+        <w:t>接收</w:t>
+      </w:r>
+      <w:r>
+        <w:rPr>
+          <w:rFonts w:ascii="微軟正黑體" w:eastAsia="微軟正黑體" w:hAnsi="微軟正黑體" w:hint="eastAsia"/>
+        </w:rPr>
+        <w:t>狀況</w:t>
       </w:r>
       <w:bookmarkEnd w:id="8"/>
     </w:p>
@@ -5852,7 +6458,34 @@
           <w:szCs w:val="20"/>
           <w:lang w:val="zh-TW"/>
         </w:rPr>
-        <w:t>後送的狀況,如 總人數、送出人數、未送人數、重傷、中傷、輕傷及圖表互動等資料。</w:t>
+        <w:t>接收</w:t>
+      </w:r>
+      <w:r>
+        <w:rPr>
+          <w:rFonts w:ascii="微軟正黑體" w:eastAsia="微軟正黑體" w:hAnsi="微軟正黑體" w:hint="eastAsia"/>
+          <w:sz w:val="18"/>
+          <w:szCs w:val="20"/>
+          <w:lang w:val="zh-TW"/>
+        </w:rPr>
+        <w:t xml:space="preserve">的狀況,如 </w:t>
+      </w:r>
+      <w:r>
+        <w:rPr>
+          <w:rFonts w:ascii="微軟正黑體" w:eastAsia="微軟正黑體" w:hAnsi="微軟正黑體" w:hint="eastAsia"/>
+          <w:sz w:val="18"/>
+          <w:szCs w:val="20"/>
+          <w:lang w:val="zh-TW"/>
+        </w:rPr>
+        <w:t>總人數、將接收人數</w:t>
+      </w:r>
+      <w:r>
+        <w:rPr>
+          <w:rFonts w:ascii="微軟正黑體" w:eastAsia="微軟正黑體" w:hAnsi="微軟正黑體" w:hint="eastAsia"/>
+          <w:sz w:val="18"/>
+          <w:szCs w:val="20"/>
+          <w:lang w:val="zh-TW"/>
+        </w:rPr>
+        <w:t>、重傷、中傷、輕傷及圖表互動等資料。</w:t>
       </w:r>
     </w:p>
     <w:p>
@@ -5872,7 +6505,7 @@
     <w:p>
       <w:pPr>
         <w:rPr>
-          <w:rFonts w:ascii="微軟正黑體" w:eastAsia="微軟正黑體" w:hAnsi="微軟正黑體" w:hint="eastAsia"/>
+          <w:rFonts w:ascii="微軟正黑體" w:eastAsia="微軟正黑體" w:hAnsi="微軟正黑體"/>
           <w:sz w:val="18"/>
           <w:szCs w:val="20"/>
           <w:lang w:val="zh-TW"/>
@@ -5929,7 +6562,7 @@
       <w:pPr>
         <w:jc w:val="center"/>
         <w:rPr>
-          <w:rFonts w:ascii="微軟正黑體" w:eastAsia="微軟正黑體" w:hAnsi="微軟正黑體" w:hint="eastAsia"/>
+          <w:rFonts w:ascii="微軟正黑體" w:eastAsia="微軟正黑體" w:hAnsi="微軟正黑體"/>
           <w:sz w:val="20"/>
           <w:szCs w:val="20"/>
           <w:lang w:val="zh-TW"/>
@@ -6203,8 +6836,291 @@
     </w:p>
     <w:p>
       <w:pPr>
-        <w:rPr>
-          <w:rFonts w:ascii="微軟正黑體" w:eastAsia="微軟正黑體" w:hAnsi="微軟正黑體" w:hint="eastAsia"/>
+        <w:pStyle w:val="a8"/>
+        <w:numPr>
+          <w:ilvl w:val="0"/>
+          <w:numId w:val="35"/>
+        </w:numPr>
+        <w:ind w:leftChars="0"/>
+        <w:rPr>
+          <w:rFonts w:ascii="微軟正黑體" w:eastAsia="微軟正黑體" w:hAnsi="微軟正黑體"/>
+          <w:sz w:val="20"/>
+          <w:szCs w:val="20"/>
+        </w:rPr>
+      </w:pPr>
+      <w:r>
+        <w:rPr>
+          <w:rFonts w:ascii="微軟正黑體" w:eastAsia="微軟正黑體" w:hAnsi="微軟正黑體" w:hint="eastAsia"/>
+          <w:sz w:val="18"/>
+          <w:szCs w:val="20"/>
+          <w:lang w:val="zh-TW"/>
+        </w:rPr>
+        <w:t>畫面</w:t>
+      </w:r>
+      <m:oMath>
+        <m:r>
+          <m:rPr>
+            <m:sty m:val="p"/>
+          </m:rPr>
+          <w:rPr>
+            <w:rFonts w:ascii="Cambria Math" w:eastAsia="微軟正黑體" w:hAnsi="Cambria Math"/>
+            <w:color w:val="FF0000"/>
+            <w:sz w:val="18"/>
+            <w:szCs w:val="20"/>
+            <w:highlight w:val="yellow"/>
+          </w:rPr>
+          <m:t>1</m:t>
+        </m:r>
+        <m:r>
+          <m:rPr>
+            <m:sty m:val="p"/>
+          </m:rPr>
+          <w:rPr>
+            <w:rFonts w:ascii="Cambria Math" w:eastAsia="微軟正黑體" w:hAnsi="Cambria Math" w:hint="eastAsia"/>
+            <w:color w:val="FF0000"/>
+            <w:sz w:val="18"/>
+            <w:szCs w:val="20"/>
+            <w:highlight w:val="yellow"/>
+          </w:rPr>
+          <m:t xml:space="preserve"> </m:t>
+        </m:r>
+      </m:oMath>
+      <w:r>
+        <w:rPr>
+          <w:rFonts w:ascii="微軟正黑體" w:eastAsia="微軟正黑體" w:hAnsi="微軟正黑體" w:hint="eastAsia"/>
+          <w:sz w:val="18"/>
+          <w:szCs w:val="20"/>
+          <w:lang w:val="zh-TW"/>
+        </w:rPr>
+        <w:t>顯示</w:t>
+      </w:r>
+      <w:r>
+        <w:rPr>
+          <w:rFonts w:ascii="微軟正黑體" w:eastAsia="微軟正黑體" w:hAnsi="微軟正黑體" w:hint="eastAsia"/>
+          <w:sz w:val="18"/>
+          <w:szCs w:val="20"/>
+          <w:highlight w:val="yellow"/>
+          <w:lang w:val="zh-TW"/>
+        </w:rPr>
+        <w:t>虛線</w:t>
+      </w:r>
+      <w:r>
+        <w:rPr>
+          <w:rFonts w:ascii="微軟正黑體" w:eastAsia="微軟正黑體" w:hAnsi="微軟正黑體" w:hint="eastAsia"/>
+          <w:sz w:val="18"/>
+          <w:szCs w:val="20"/>
+          <w:lang w:val="zh-TW"/>
+        </w:rPr>
+        <w:t>為尚未抵達的所有傷患、</w:t>
+      </w:r>
+      <w:r>
+        <w:rPr>
+          <w:rFonts w:ascii="微軟正黑體" w:eastAsia="微軟正黑體" w:hAnsi="微軟正黑體" w:hint="eastAsia"/>
+          <w:sz w:val="18"/>
+          <w:szCs w:val="20"/>
+          <w:lang w:val="zh-TW"/>
+        </w:rPr>
+        <w:t>重傷</w:t>
+      </w:r>
+      <w:r>
+        <w:rPr>
+          <w:rFonts w:ascii="微軟正黑體" w:eastAsia="微軟正黑體" w:hAnsi="微軟正黑體" w:hint="eastAsia"/>
+          <w:sz w:val="18"/>
+          <w:szCs w:val="20"/>
+          <w:lang w:val="zh-TW"/>
+        </w:rPr>
+        <w:t>、</w:t>
+      </w:r>
+      <w:r>
+        <w:rPr>
+          <w:rFonts w:ascii="微軟正黑體" w:eastAsia="微軟正黑體" w:hAnsi="微軟正黑體" w:hint="eastAsia"/>
+          <w:sz w:val="18"/>
+          <w:szCs w:val="20"/>
+          <w:lang w:val="zh-TW"/>
+        </w:rPr>
+        <w:t>中傷</w:t>
+      </w:r>
+      <w:r>
+        <w:rPr>
+          <w:rFonts w:ascii="微軟正黑體" w:eastAsia="微軟正黑體" w:hAnsi="微軟正黑體" w:hint="eastAsia"/>
+          <w:sz w:val="18"/>
+          <w:szCs w:val="20"/>
+          <w:lang w:val="zh-TW"/>
+        </w:rPr>
+        <w:t>、</w:t>
+      </w:r>
+      <w:r>
+        <w:rPr>
+          <w:rFonts w:ascii="微軟正黑體" w:eastAsia="微軟正黑體" w:hAnsi="微軟正黑體" w:hint="eastAsia"/>
+          <w:sz w:val="18"/>
+          <w:szCs w:val="20"/>
+          <w:lang w:val="zh-TW"/>
+        </w:rPr>
+        <w:t>輕傷</w:t>
+      </w:r>
+      <w:r>
+        <w:rPr>
+          <w:rFonts w:ascii="微軟正黑體" w:eastAsia="微軟正黑體" w:hAnsi="微軟正黑體" w:hint="eastAsia"/>
+          <w:sz w:val="18"/>
+          <w:szCs w:val="20"/>
+          <w:lang w:val="zh-TW"/>
+        </w:rPr>
+        <w:t>。</w:t>
+      </w:r>
+    </w:p>
+    <w:p>
+      <w:pPr>
+        <w:pStyle w:val="a8"/>
+        <w:numPr>
+          <w:ilvl w:val="0"/>
+          <w:numId w:val="35"/>
+        </w:numPr>
+        <w:ind w:leftChars="0"/>
+        <w:rPr>
+          <w:rFonts w:ascii="微軟正黑體" w:eastAsia="微軟正黑體" w:hAnsi="微軟正黑體" w:hint="eastAsia"/>
+          <w:sz w:val="20"/>
+          <w:szCs w:val="20"/>
+        </w:rPr>
+      </w:pPr>
+      <w:r>
+        <w:rPr>
+          <w:rFonts w:ascii="微軟正黑體" w:eastAsia="微軟正黑體" w:hAnsi="微軟正黑體" w:hint="eastAsia"/>
+          <w:sz w:val="18"/>
+          <w:szCs w:val="20"/>
+          <w:lang w:val="zh-TW"/>
+        </w:rPr>
+        <w:t>畫面</w:t>
+      </w:r>
+      <m:oMath>
+        <m:r>
+          <m:rPr>
+            <m:sty m:val="p"/>
+          </m:rPr>
+          <w:rPr>
+            <w:rFonts w:ascii="Cambria Math" w:eastAsia="微軟正黑體" w:hAnsi="Cambria Math"/>
+            <w:color w:val="FF0000"/>
+            <w:sz w:val="18"/>
+            <w:szCs w:val="20"/>
+            <w:highlight w:val="yellow"/>
+          </w:rPr>
+          <m:t>1</m:t>
+        </m:r>
+        <m:r>
+          <m:rPr>
+            <m:sty m:val="p"/>
+          </m:rPr>
+          <w:rPr>
+            <w:rFonts w:ascii="Cambria Math" w:eastAsia="微軟正黑體" w:hAnsi="Cambria Math" w:hint="eastAsia"/>
+            <w:color w:val="FF0000"/>
+            <w:sz w:val="18"/>
+            <w:szCs w:val="20"/>
+            <w:highlight w:val="yellow"/>
+          </w:rPr>
+          <m:t xml:space="preserve"> </m:t>
+        </m:r>
+      </m:oMath>
+      <w:r>
+        <w:rPr>
+          <w:rFonts w:ascii="微軟正黑體" w:eastAsia="微軟正黑體" w:hAnsi="微軟正黑體" w:hint="eastAsia"/>
+          <w:sz w:val="18"/>
+          <w:szCs w:val="20"/>
+          <w:lang w:val="zh-TW"/>
+        </w:rPr>
+        <w:t>顯示</w:t>
+      </w:r>
+      <w:r>
+        <w:rPr>
+          <w:rFonts w:ascii="微軟正黑體" w:eastAsia="微軟正黑體" w:hAnsi="微軟正黑體" w:hint="eastAsia"/>
+          <w:sz w:val="18"/>
+          <w:szCs w:val="20"/>
+          <w:highlight w:val="yellow"/>
+          <w:lang w:val="zh-TW"/>
+        </w:rPr>
+        <w:t>實線</w:t>
+      </w:r>
+      <w:r>
+        <w:rPr>
+          <w:rFonts w:ascii="微軟正黑體" w:eastAsia="微軟正黑體" w:hAnsi="微軟正黑體" w:hint="eastAsia"/>
+          <w:sz w:val="18"/>
+          <w:szCs w:val="20"/>
+          <w:lang w:val="zh-TW"/>
+        </w:rPr>
+        <w:t>為已抵達的所有傷患、</w:t>
+      </w:r>
+      <w:r>
+        <w:rPr>
+          <w:rFonts w:ascii="微軟正黑體" w:eastAsia="微軟正黑體" w:hAnsi="微軟正黑體" w:hint="eastAsia"/>
+          <w:sz w:val="18"/>
+          <w:szCs w:val="20"/>
+          <w:lang w:val="zh-TW"/>
+        </w:rPr>
+        <w:t>重傷</w:t>
+      </w:r>
+      <w:r>
+        <w:rPr>
+          <w:rFonts w:ascii="微軟正黑體" w:eastAsia="微軟正黑體" w:hAnsi="微軟正黑體" w:hint="eastAsia"/>
+          <w:sz w:val="18"/>
+          <w:szCs w:val="20"/>
+          <w:lang w:val="zh-TW"/>
+        </w:rPr>
+        <w:t>、</w:t>
+      </w:r>
+      <w:r>
+        <w:rPr>
+          <w:rFonts w:ascii="微軟正黑體" w:eastAsia="微軟正黑體" w:hAnsi="微軟正黑體" w:hint="eastAsia"/>
+          <w:sz w:val="18"/>
+          <w:szCs w:val="20"/>
+          <w:lang w:val="zh-TW"/>
+        </w:rPr>
+        <w:t>中傷</w:t>
+      </w:r>
+      <w:r>
+        <w:rPr>
+          <w:rFonts w:ascii="微軟正黑體" w:eastAsia="微軟正黑體" w:hAnsi="微軟正黑體" w:hint="eastAsia"/>
+          <w:sz w:val="18"/>
+          <w:szCs w:val="20"/>
+          <w:lang w:val="zh-TW"/>
+        </w:rPr>
+        <w:t>、</w:t>
+      </w:r>
+      <w:r>
+        <w:rPr>
+          <w:rFonts w:ascii="微軟正黑體" w:eastAsia="微軟正黑體" w:hAnsi="微軟正黑體" w:hint="eastAsia"/>
+          <w:sz w:val="18"/>
+          <w:szCs w:val="20"/>
+          <w:lang w:val="zh-TW"/>
+        </w:rPr>
+        <w:t>輕傷</w:t>
+      </w:r>
+      <w:r>
+        <w:rPr>
+          <w:rFonts w:ascii="微軟正黑體" w:eastAsia="微軟正黑體" w:hAnsi="微軟正黑體" w:hint="eastAsia"/>
+          <w:sz w:val="18"/>
+          <w:szCs w:val="20"/>
+          <w:lang w:val="zh-TW"/>
+        </w:rPr>
+        <w:t>。</w:t>
+      </w:r>
+    </w:p>
+    <w:p>
+      <w:pPr>
+        <w:pStyle w:val="a8"/>
+        <w:numPr>
+          <w:ilvl w:val="0"/>
+          <w:numId w:val="35"/>
+        </w:numPr>
+        <w:ind w:leftChars="0"/>
+        <w:rPr>
+          <w:rFonts w:ascii="微軟正黑體" w:eastAsia="微軟正黑體" w:hAnsi="微軟正黑體"/>
+          <w:sz w:val="20"/>
+          <w:szCs w:val="20"/>
+        </w:rPr>
+      </w:pPr>
+    </w:p>
+    <w:p>
+      <w:pPr>
+        <w:rPr>
+          <w:rFonts w:ascii="微軟正黑體" w:eastAsia="微軟正黑體" w:hAnsi="微軟正黑體"/>
         </w:rPr>
       </w:pPr>
     </w:p>
@@ -6281,7 +7197,7 @@
       <w:pPr>
         <w:jc w:val="center"/>
         <w:rPr>
-          <w:rFonts w:ascii="微軟正黑體" w:eastAsia="微軟正黑體" w:hAnsi="微軟正黑體" w:hint="eastAsia"/>
+          <w:rFonts w:ascii="微軟正黑體" w:eastAsia="微軟正黑體" w:hAnsi="微軟正黑體"/>
           <w:sz w:val="20"/>
           <w:szCs w:val="20"/>
           <w:lang w:val="zh-TW"/>
@@ -6296,8 +7212,8 @@
         </w:rPr>
         <w:drawing>
           <wp:inline distT="0" distB="0" distL="0" distR="0" wp14:anchorId="4F9C6BAC" wp14:editId="3EDB907B">
-            <wp:extent cx="6470605" cy="3063049"/>
-            <wp:effectExtent l="0" t="0" r="6985" b="4445"/>
+            <wp:extent cx="4426599" cy="3063049"/>
+            <wp:effectExtent l="0" t="0" r="0" b="4445"/>
             <wp:docPr id="16" name="圖片 16"/>
             <wp:cNvGraphicFramePr>
               <a:graphicFrameLocks xmlns:a="http://schemas.openxmlformats.org/drawingml/2006/main" noChangeAspect="1"/>
@@ -6324,7 +7240,7 @@
                   <pic:spPr>
                     <a:xfrm>
                       <a:off x="0" y="0"/>
-                      <a:ext cx="6470605" cy="3063049"/>
+                      <a:ext cx="4426599" cy="3063049"/>
                     </a:xfrm>
                     <a:prstGeom prst="rect">
                       <a:avLst/>
@@ -6543,6 +7459,308 @@
         </w:rPr>
         <w:t>及圖表互動等資料。</w:t>
       </w:r>
+    </w:p>
+    <w:p>
+      <w:pPr>
+        <w:pStyle w:val="a8"/>
+        <w:numPr>
+          <w:ilvl w:val="0"/>
+          <w:numId w:val="36"/>
+        </w:numPr>
+        <w:ind w:leftChars="0"/>
+        <w:rPr>
+          <w:rFonts w:ascii="微軟正黑體" w:eastAsia="微軟正黑體" w:hAnsi="微軟正黑體"/>
+          <w:sz w:val="20"/>
+          <w:szCs w:val="20"/>
+        </w:rPr>
+      </w:pPr>
+      <w:r>
+        <w:rPr>
+          <w:rFonts w:ascii="微軟正黑體" w:eastAsia="微軟正黑體" w:hAnsi="微軟正黑體" w:hint="eastAsia"/>
+          <w:sz w:val="18"/>
+          <w:szCs w:val="20"/>
+          <w:lang w:val="zh-TW"/>
+        </w:rPr>
+        <w:t>畫面</w:t>
+      </w:r>
+      <m:oMath>
+        <m:r>
+          <m:rPr>
+            <m:sty m:val="p"/>
+          </m:rPr>
+          <w:rPr>
+            <w:rFonts w:ascii="Cambria Math" w:eastAsia="微軟正黑體" w:hAnsi="Cambria Math"/>
+            <w:color w:val="FF0000"/>
+            <w:sz w:val="18"/>
+            <w:szCs w:val="20"/>
+            <w:highlight w:val="yellow"/>
+          </w:rPr>
+          <m:t>1</m:t>
+        </m:r>
+        <m:r>
+          <m:rPr>
+            <m:sty m:val="p"/>
+          </m:rPr>
+          <w:rPr>
+            <w:rFonts w:ascii="Cambria Math" w:eastAsia="微軟正黑體" w:hAnsi="Cambria Math" w:hint="eastAsia"/>
+            <w:color w:val="FF0000"/>
+            <w:sz w:val="18"/>
+            <w:szCs w:val="20"/>
+            <w:highlight w:val="yellow"/>
+          </w:rPr>
+          <m:t xml:space="preserve"> </m:t>
+        </m:r>
+      </m:oMath>
+      <w:r>
+        <w:rPr>
+          <w:rFonts w:ascii="微軟正黑體" w:eastAsia="微軟正黑體" w:hAnsi="微軟正黑體" w:hint="eastAsia"/>
+          <w:sz w:val="18"/>
+          <w:szCs w:val="20"/>
+          <w:lang w:val="zh-TW"/>
+        </w:rPr>
+        <w:t>顯示</w:t>
+      </w:r>
+      <w:r>
+        <w:rPr>
+          <w:rFonts w:ascii="微軟正黑體" w:eastAsia="微軟正黑體" w:hAnsi="微軟正黑體" w:hint="eastAsia"/>
+          <w:sz w:val="18"/>
+          <w:szCs w:val="20"/>
+          <w:highlight w:val="yellow"/>
+          <w:lang w:val="zh-TW"/>
+        </w:rPr>
+        <w:t>虛線</w:t>
+      </w:r>
+      <w:r>
+        <w:rPr>
+          <w:rFonts w:ascii="微軟正黑體" w:eastAsia="微軟正黑體" w:hAnsi="微軟正黑體" w:hint="eastAsia"/>
+          <w:sz w:val="18"/>
+          <w:szCs w:val="20"/>
+          <w:lang w:val="zh-TW"/>
+        </w:rPr>
+        <w:t>為尚未抵達的所有傷患。</w:t>
+      </w:r>
+    </w:p>
+    <w:p>
+      <w:pPr>
+        <w:pStyle w:val="a8"/>
+        <w:numPr>
+          <w:ilvl w:val="0"/>
+          <w:numId w:val="36"/>
+        </w:numPr>
+        <w:ind w:leftChars="0"/>
+        <w:rPr>
+          <w:rFonts w:ascii="微軟正黑體" w:eastAsia="微軟正黑體" w:hAnsi="微軟正黑體" w:hint="eastAsia"/>
+          <w:sz w:val="20"/>
+          <w:szCs w:val="20"/>
+        </w:rPr>
+      </w:pPr>
+      <w:r>
+        <w:rPr>
+          <w:rFonts w:ascii="微軟正黑體" w:eastAsia="微軟正黑體" w:hAnsi="微軟正黑體" w:hint="eastAsia"/>
+          <w:sz w:val="18"/>
+          <w:szCs w:val="20"/>
+          <w:lang w:val="zh-TW"/>
+        </w:rPr>
+        <w:t>畫面</w:t>
+      </w:r>
+      <m:oMath>
+        <m:r>
+          <m:rPr>
+            <m:sty m:val="p"/>
+          </m:rPr>
+          <w:rPr>
+            <w:rFonts w:ascii="Cambria Math" w:eastAsia="微軟正黑體" w:hAnsi="Cambria Math"/>
+            <w:color w:val="FF0000"/>
+            <w:sz w:val="18"/>
+            <w:szCs w:val="20"/>
+            <w:highlight w:val="yellow"/>
+          </w:rPr>
+          <m:t>1</m:t>
+        </m:r>
+        <m:r>
+          <m:rPr>
+            <m:sty m:val="p"/>
+          </m:rPr>
+          <w:rPr>
+            <w:rFonts w:ascii="Cambria Math" w:eastAsia="微軟正黑體" w:hAnsi="Cambria Math" w:hint="eastAsia"/>
+            <w:color w:val="FF0000"/>
+            <w:sz w:val="18"/>
+            <w:szCs w:val="20"/>
+            <w:highlight w:val="yellow"/>
+          </w:rPr>
+          <m:t xml:space="preserve"> </m:t>
+        </m:r>
+      </m:oMath>
+      <w:r>
+        <w:rPr>
+          <w:rFonts w:ascii="微軟正黑體" w:eastAsia="微軟正黑體" w:hAnsi="微軟正黑體" w:hint="eastAsia"/>
+          <w:sz w:val="18"/>
+          <w:szCs w:val="20"/>
+          <w:lang w:val="zh-TW"/>
+        </w:rPr>
+        <w:t>顯示</w:t>
+      </w:r>
+      <w:r>
+        <w:rPr>
+          <w:rFonts w:ascii="微軟正黑體" w:eastAsia="微軟正黑體" w:hAnsi="微軟正黑體" w:hint="eastAsia"/>
+          <w:sz w:val="18"/>
+          <w:szCs w:val="20"/>
+          <w:highlight w:val="yellow"/>
+          <w:lang w:val="zh-TW"/>
+        </w:rPr>
+        <w:t>實線</w:t>
+      </w:r>
+      <w:r>
+        <w:rPr>
+          <w:rFonts w:ascii="微軟正黑體" w:eastAsia="微軟正黑體" w:hAnsi="微軟正黑體" w:hint="eastAsia"/>
+          <w:sz w:val="18"/>
+          <w:szCs w:val="20"/>
+          <w:lang w:val="zh-TW"/>
+        </w:rPr>
+        <w:t>為已抵達的所有傷患、</w:t>
+      </w:r>
+      <w:r>
+        <w:rPr>
+          <w:rFonts w:ascii="微軟正黑體" w:eastAsia="微軟正黑體" w:hAnsi="微軟正黑體" w:hint="eastAsia"/>
+          <w:sz w:val="18"/>
+          <w:szCs w:val="20"/>
+          <w:lang w:val="zh-TW"/>
+        </w:rPr>
+        <w:t>重傷</w:t>
+      </w:r>
+      <w:r>
+        <w:rPr>
+          <w:rFonts w:ascii="微軟正黑體" w:eastAsia="微軟正黑體" w:hAnsi="微軟正黑體" w:hint="eastAsia"/>
+          <w:sz w:val="18"/>
+          <w:szCs w:val="20"/>
+          <w:lang w:val="zh-TW"/>
+        </w:rPr>
+        <w:t>、</w:t>
+      </w:r>
+      <w:r>
+        <w:rPr>
+          <w:rFonts w:ascii="微軟正黑體" w:eastAsia="微軟正黑體" w:hAnsi="微軟正黑體" w:hint="eastAsia"/>
+          <w:sz w:val="18"/>
+          <w:szCs w:val="20"/>
+          <w:lang w:val="zh-TW"/>
+        </w:rPr>
+        <w:t>中傷</w:t>
+      </w:r>
+      <w:r>
+        <w:rPr>
+          <w:rFonts w:ascii="微軟正黑體" w:eastAsia="微軟正黑體" w:hAnsi="微軟正黑體" w:hint="eastAsia"/>
+          <w:sz w:val="18"/>
+          <w:szCs w:val="20"/>
+          <w:lang w:val="zh-TW"/>
+        </w:rPr>
+        <w:t>、</w:t>
+      </w:r>
+      <w:r>
+        <w:rPr>
+          <w:rFonts w:ascii="微軟正黑體" w:eastAsia="微軟正黑體" w:hAnsi="微軟正黑體" w:hint="eastAsia"/>
+          <w:sz w:val="18"/>
+          <w:szCs w:val="20"/>
+          <w:lang w:val="zh-TW"/>
+        </w:rPr>
+        <w:t>輕傷</w:t>
+      </w:r>
+      <w:r>
+        <w:rPr>
+          <w:rFonts w:ascii="微軟正黑體" w:eastAsia="微軟正黑體" w:hAnsi="微軟正黑體" w:hint="eastAsia"/>
+          <w:sz w:val="18"/>
+          <w:szCs w:val="20"/>
+          <w:lang w:val="zh-TW"/>
+        </w:rPr>
+        <w:t>。</w:t>
+      </w:r>
+    </w:p>
+    <w:p>
+      <w:pPr>
+        <w:pStyle w:val="a8"/>
+        <w:numPr>
+          <w:ilvl w:val="0"/>
+          <w:numId w:val="36"/>
+        </w:numPr>
+        <w:ind w:leftChars="0"/>
+        <w:rPr>
+          <w:rFonts w:ascii="微軟正黑體" w:eastAsia="微軟正黑體" w:hAnsi="微軟正黑體" w:hint="eastAsia"/>
+          <w:sz w:val="20"/>
+          <w:szCs w:val="20"/>
+        </w:rPr>
+      </w:pPr>
+      <w:r>
+        <w:rPr>
+          <w:rFonts w:ascii="微軟正黑體" w:eastAsia="微軟正黑體" w:hAnsi="微軟正黑體" w:hint="eastAsia"/>
+          <w:sz w:val="18"/>
+          <w:szCs w:val="20"/>
+          <w:lang w:val="zh-TW"/>
+        </w:rPr>
+        <w:t>畫面</w:t>
+      </w:r>
+      <m:oMath>
+        <m:r>
+          <m:rPr>
+            <m:sty m:val="p"/>
+          </m:rPr>
+          <w:rPr>
+            <w:rFonts w:ascii="Cambria Math" w:eastAsia="微軟正黑體" w:hAnsi="Cambria Math" w:hint="eastAsia"/>
+            <w:color w:val="FF0000"/>
+            <w:sz w:val="18"/>
+            <w:szCs w:val="20"/>
+            <w:highlight w:val="yellow"/>
+          </w:rPr>
+          <m:t>2</m:t>
+        </m:r>
+        <m:r>
+          <m:rPr>
+            <m:sty m:val="p"/>
+          </m:rPr>
+          <w:rPr>
+            <w:rFonts w:ascii="Cambria Math" w:eastAsia="微軟正黑體" w:hAnsi="Cambria Math" w:hint="eastAsia"/>
+            <w:color w:val="FF0000"/>
+            <w:sz w:val="18"/>
+            <w:szCs w:val="20"/>
+            <w:highlight w:val="yellow"/>
+          </w:rPr>
+          <m:t xml:space="preserve"> </m:t>
+        </m:r>
+      </m:oMath>
+      <w:r>
+        <w:rPr>
+          <w:rFonts w:ascii="微軟正黑體" w:eastAsia="微軟正黑體" w:hAnsi="微軟正黑體" w:hint="eastAsia"/>
+          <w:sz w:val="18"/>
+          <w:szCs w:val="20"/>
+          <w:lang w:val="zh-TW"/>
+        </w:rPr>
+        <w:t>顯示</w:t>
+      </w:r>
+      <w:r>
+        <w:rPr>
+          <w:rFonts w:ascii="微軟正黑體" w:eastAsia="微軟正黑體" w:hAnsi="微軟正黑體" w:hint="eastAsia"/>
+          <w:sz w:val="18"/>
+          <w:szCs w:val="20"/>
+          <w:lang w:val="zh-TW"/>
+        </w:rPr>
+        <w:t>所有傷患名單</w:t>
+      </w:r>
+      <w:r>
+        <w:rPr>
+          <w:rFonts w:ascii="微軟正黑體" w:eastAsia="微軟正黑體" w:hAnsi="微軟正黑體" w:hint="eastAsia"/>
+          <w:sz w:val="18"/>
+          <w:szCs w:val="20"/>
+          <w:lang w:val="zh-TW"/>
+        </w:rPr>
+        <w:t>。</w:t>
+      </w:r>
+    </w:p>
+    <w:p>
+      <w:pPr>
+        <w:rPr>
+          <w:rFonts w:ascii="微軟正黑體" w:eastAsia="微軟正黑體" w:hAnsi="微軟正黑體" w:hint="eastAsia"/>
+          <w:sz w:val="20"/>
+          <w:szCs w:val="20"/>
+        </w:rPr>
+      </w:pPr>
     </w:p>
     <w:p>
       <w:pPr>
@@ -7215,7 +8433,7 @@
       <w:pPr>
         <w:jc w:val="center"/>
         <w:rPr>
-          <w:rFonts w:ascii="微軟正黑體" w:eastAsia="微軟正黑體" w:hAnsi="微軟正黑體" w:hint="eastAsia"/>
+          <w:rFonts w:ascii="微軟正黑體" w:eastAsia="微軟正黑體" w:hAnsi="微軟正黑體"/>
           <w:sz w:val="20"/>
           <w:szCs w:val="20"/>
           <w:lang w:val="zh-TW"/>
@@ -7296,7 +8514,7 @@
         <w:pStyle w:val="a8"/>
         <w:numPr>
           <w:ilvl w:val="0"/>
-          <w:numId w:val="24"/>
+          <w:numId w:val="38"/>
         </w:numPr>
         <w:ind w:leftChars="0"/>
         <w:rPr>
@@ -7474,7 +8692,275 @@
         <w:pStyle w:val="a8"/>
         <w:numPr>
           <w:ilvl w:val="0"/>
-          <w:numId w:val="24"/>
+          <w:numId w:val="38"/>
+        </w:numPr>
+        <w:ind w:leftChars="0"/>
+        <w:rPr>
+          <w:rFonts w:ascii="微軟正黑體" w:eastAsia="微軟正黑體" w:hAnsi="微軟正黑體"/>
+          <w:sz w:val="20"/>
+          <w:szCs w:val="20"/>
+        </w:rPr>
+      </w:pPr>
+      <w:r>
+        <w:rPr>
+          <w:rFonts w:ascii="微軟正黑體" w:eastAsia="微軟正黑體" w:hAnsi="微軟正黑體" w:hint="eastAsia"/>
+          <w:sz w:val="18"/>
+          <w:szCs w:val="20"/>
+          <w:lang w:val="zh-TW"/>
+        </w:rPr>
+        <w:t>畫面</w:t>
+      </w:r>
+      <m:oMath>
+        <m:r>
+          <m:rPr>
+            <m:sty m:val="p"/>
+          </m:rPr>
+          <w:rPr>
+            <w:rFonts w:ascii="Cambria Math" w:eastAsia="微軟正黑體" w:hAnsi="Cambria Math"/>
+            <w:color w:val="FF0000"/>
+            <w:sz w:val="18"/>
+            <w:szCs w:val="20"/>
+            <w:highlight w:val="yellow"/>
+          </w:rPr>
+          <m:t>1</m:t>
+        </m:r>
+        <m:r>
+          <m:rPr>
+            <m:sty m:val="p"/>
+          </m:rPr>
+          <w:rPr>
+            <w:rFonts w:ascii="Cambria Math" w:eastAsia="微軟正黑體" w:hAnsi="Cambria Math" w:hint="eastAsia"/>
+            <w:color w:val="FF0000"/>
+            <w:sz w:val="18"/>
+            <w:szCs w:val="20"/>
+            <w:highlight w:val="yellow"/>
+          </w:rPr>
+          <m:t xml:space="preserve"> </m:t>
+        </m:r>
+      </m:oMath>
+      <w:r>
+        <w:rPr>
+          <w:rFonts w:ascii="微軟正黑體" w:eastAsia="微軟正黑體" w:hAnsi="微軟正黑體" w:hint="eastAsia"/>
+          <w:sz w:val="18"/>
+          <w:szCs w:val="20"/>
+          <w:lang w:val="zh-TW"/>
+        </w:rPr>
+        <w:t>顯示</w:t>
+      </w:r>
+      <w:r>
+        <w:rPr>
+          <w:rFonts w:ascii="微軟正黑體" w:eastAsia="微軟正黑體" w:hAnsi="微軟正黑體" w:hint="eastAsia"/>
+          <w:sz w:val="18"/>
+          <w:szCs w:val="20"/>
+          <w:highlight w:val="yellow"/>
+          <w:lang w:val="zh-TW"/>
+        </w:rPr>
+        <w:t>虛線</w:t>
+      </w:r>
+      <w:r>
+        <w:rPr>
+          <w:rFonts w:ascii="微軟正黑體" w:eastAsia="微軟正黑體" w:hAnsi="微軟正黑體" w:hint="eastAsia"/>
+          <w:sz w:val="18"/>
+          <w:szCs w:val="20"/>
+          <w:lang w:val="zh-TW"/>
+        </w:rPr>
+        <w:t>為尚未抵達的所有傷患、</w:t>
+      </w:r>
+      <w:r>
+        <w:rPr>
+          <w:rFonts w:ascii="微軟正黑體" w:eastAsia="微軟正黑體" w:hAnsi="微軟正黑體" w:hint="eastAsia"/>
+          <w:sz w:val="18"/>
+          <w:szCs w:val="20"/>
+          <w:lang w:val="zh-TW"/>
+        </w:rPr>
+        <w:t>重傷</w:t>
+      </w:r>
+      <w:r>
+        <w:rPr>
+          <w:rFonts w:ascii="微軟正黑體" w:eastAsia="微軟正黑體" w:hAnsi="微軟正黑體" w:hint="eastAsia"/>
+          <w:sz w:val="18"/>
+          <w:szCs w:val="20"/>
+          <w:lang w:val="zh-TW"/>
+        </w:rPr>
+        <w:t>、</w:t>
+      </w:r>
+      <w:r>
+        <w:rPr>
+          <w:rFonts w:ascii="微軟正黑體" w:eastAsia="微軟正黑體" w:hAnsi="微軟正黑體" w:hint="eastAsia"/>
+          <w:sz w:val="18"/>
+          <w:szCs w:val="20"/>
+          <w:lang w:val="zh-TW"/>
+        </w:rPr>
+        <w:t>中傷</w:t>
+      </w:r>
+      <w:r>
+        <w:rPr>
+          <w:rFonts w:ascii="微軟正黑體" w:eastAsia="微軟正黑體" w:hAnsi="微軟正黑體" w:hint="eastAsia"/>
+          <w:sz w:val="18"/>
+          <w:szCs w:val="20"/>
+          <w:lang w:val="zh-TW"/>
+        </w:rPr>
+        <w:t>、</w:t>
+      </w:r>
+      <w:r>
+        <w:rPr>
+          <w:rFonts w:ascii="微軟正黑體" w:eastAsia="微軟正黑體" w:hAnsi="微軟正黑體" w:hint="eastAsia"/>
+          <w:sz w:val="18"/>
+          <w:szCs w:val="20"/>
+          <w:lang w:val="zh-TW"/>
+        </w:rPr>
+        <w:t>輕傷</w:t>
+      </w:r>
+      <w:r>
+        <w:rPr>
+          <w:rFonts w:ascii="微軟正黑體" w:eastAsia="微軟正黑體" w:hAnsi="微軟正黑體" w:hint="eastAsia"/>
+          <w:sz w:val="18"/>
+          <w:szCs w:val="20"/>
+          <w:lang w:val="zh-TW"/>
+        </w:rPr>
+        <w:t>。</w:t>
+      </w:r>
+    </w:p>
+    <w:p>
+      <w:pPr>
+        <w:pStyle w:val="a8"/>
+        <w:numPr>
+          <w:ilvl w:val="0"/>
+          <w:numId w:val="38"/>
+        </w:numPr>
+        <w:ind w:leftChars="0"/>
+        <w:rPr>
+          <w:rFonts w:ascii="微軟正黑體" w:eastAsia="微軟正黑體" w:hAnsi="微軟正黑體" w:hint="eastAsia"/>
+          <w:sz w:val="20"/>
+          <w:szCs w:val="20"/>
+        </w:rPr>
+      </w:pPr>
+      <w:r>
+        <w:rPr>
+          <w:rFonts w:ascii="微軟正黑體" w:eastAsia="微軟正黑體" w:hAnsi="微軟正黑體" w:hint="eastAsia"/>
+          <w:sz w:val="18"/>
+          <w:szCs w:val="20"/>
+          <w:lang w:val="zh-TW"/>
+        </w:rPr>
+        <w:t>畫面</w:t>
+      </w:r>
+      <m:oMath>
+        <m:r>
+          <m:rPr>
+            <m:sty m:val="p"/>
+          </m:rPr>
+          <w:rPr>
+            <w:rFonts w:ascii="Cambria Math" w:eastAsia="微軟正黑體" w:hAnsi="Cambria Math"/>
+            <w:color w:val="FF0000"/>
+            <w:sz w:val="18"/>
+            <w:szCs w:val="20"/>
+            <w:highlight w:val="yellow"/>
+          </w:rPr>
+          <m:t>1</m:t>
+        </m:r>
+        <m:r>
+          <m:rPr>
+            <m:sty m:val="p"/>
+          </m:rPr>
+          <w:rPr>
+            <w:rFonts w:ascii="Cambria Math" w:eastAsia="微軟正黑體" w:hAnsi="Cambria Math" w:hint="eastAsia"/>
+            <w:color w:val="FF0000"/>
+            <w:sz w:val="18"/>
+            <w:szCs w:val="20"/>
+            <w:highlight w:val="yellow"/>
+          </w:rPr>
+          <m:t xml:space="preserve"> </m:t>
+        </m:r>
+      </m:oMath>
+      <w:r>
+        <w:rPr>
+          <w:rFonts w:ascii="微軟正黑體" w:eastAsia="微軟正黑體" w:hAnsi="微軟正黑體" w:hint="eastAsia"/>
+          <w:sz w:val="18"/>
+          <w:szCs w:val="20"/>
+          <w:lang w:val="zh-TW"/>
+        </w:rPr>
+        <w:t>顯示</w:t>
+      </w:r>
+      <w:r>
+        <w:rPr>
+          <w:rFonts w:ascii="微軟正黑體" w:eastAsia="微軟正黑體" w:hAnsi="微軟正黑體" w:hint="eastAsia"/>
+          <w:sz w:val="18"/>
+          <w:szCs w:val="20"/>
+          <w:highlight w:val="yellow"/>
+          <w:lang w:val="zh-TW"/>
+        </w:rPr>
+        <w:t>實線</w:t>
+      </w:r>
+      <w:r>
+        <w:rPr>
+          <w:rFonts w:ascii="微軟正黑體" w:eastAsia="微軟正黑體" w:hAnsi="微軟正黑體" w:hint="eastAsia"/>
+          <w:sz w:val="18"/>
+          <w:szCs w:val="20"/>
+          <w:lang w:val="zh-TW"/>
+        </w:rPr>
+        <w:t>為已抵達的所有傷患、</w:t>
+      </w:r>
+      <w:r>
+        <w:rPr>
+          <w:rFonts w:ascii="微軟正黑體" w:eastAsia="微軟正黑體" w:hAnsi="微軟正黑體" w:hint="eastAsia"/>
+          <w:sz w:val="18"/>
+          <w:szCs w:val="20"/>
+          <w:lang w:val="zh-TW"/>
+        </w:rPr>
+        <w:t>重傷</w:t>
+      </w:r>
+      <w:r>
+        <w:rPr>
+          <w:rFonts w:ascii="微軟正黑體" w:eastAsia="微軟正黑體" w:hAnsi="微軟正黑體" w:hint="eastAsia"/>
+          <w:sz w:val="18"/>
+          <w:szCs w:val="20"/>
+          <w:lang w:val="zh-TW"/>
+        </w:rPr>
+        <w:t>、</w:t>
+      </w:r>
+      <w:r>
+        <w:rPr>
+          <w:rFonts w:ascii="微軟正黑體" w:eastAsia="微軟正黑體" w:hAnsi="微軟正黑體" w:hint="eastAsia"/>
+          <w:sz w:val="18"/>
+          <w:szCs w:val="20"/>
+          <w:lang w:val="zh-TW"/>
+        </w:rPr>
+        <w:t>中傷</w:t>
+      </w:r>
+      <w:r>
+        <w:rPr>
+          <w:rFonts w:ascii="微軟正黑體" w:eastAsia="微軟正黑體" w:hAnsi="微軟正黑體" w:hint="eastAsia"/>
+          <w:sz w:val="18"/>
+          <w:szCs w:val="20"/>
+          <w:lang w:val="zh-TW"/>
+        </w:rPr>
+        <w:t>、</w:t>
+      </w:r>
+      <w:r>
+        <w:rPr>
+          <w:rFonts w:ascii="微軟正黑體" w:eastAsia="微軟正黑體" w:hAnsi="微軟正黑體" w:hint="eastAsia"/>
+          <w:sz w:val="18"/>
+          <w:szCs w:val="20"/>
+          <w:lang w:val="zh-TW"/>
+        </w:rPr>
+        <w:t>輕傷</w:t>
+      </w:r>
+      <w:r>
+        <w:rPr>
+          <w:rFonts w:ascii="微軟正黑體" w:eastAsia="微軟正黑體" w:hAnsi="微軟正黑體" w:hint="eastAsia"/>
+          <w:sz w:val="18"/>
+          <w:szCs w:val="20"/>
+          <w:lang w:val="zh-TW"/>
+        </w:rPr>
+        <w:t>。</w:t>
+      </w:r>
+    </w:p>
+    <w:p>
+      <w:pPr>
+        <w:pStyle w:val="a8"/>
+        <w:numPr>
+          <w:ilvl w:val="0"/>
+          <w:numId w:val="38"/>
         </w:numPr>
         <w:spacing w:line="60" w:lineRule="auto"/>
         <w:ind w:leftChars="0"/>
@@ -7660,8 +9146,8 @@
         </w:rPr>
         <w:drawing>
           <wp:inline distT="0" distB="0" distL="0" distR="0">
-            <wp:extent cx="6645910" cy="3080069"/>
-            <wp:effectExtent l="0" t="0" r="2540" b="6350"/>
+            <wp:extent cx="4276175" cy="3080069"/>
+            <wp:effectExtent l="0" t="0" r="0" b="6350"/>
             <wp:docPr id="74" name="圖片 74"/>
             <wp:cNvGraphicFramePr>
               <a:graphicFrameLocks xmlns:a="http://schemas.openxmlformats.org/drawingml/2006/main" noChangeAspect="1"/>
@@ -7688,7 +9174,7 @@
                   <pic:spPr>
                     <a:xfrm>
                       <a:off x="0" y="0"/>
-                      <a:ext cx="6645910" cy="3080069"/>
+                      <a:ext cx="4276175" cy="3080069"/>
                     </a:xfrm>
                     <a:prstGeom prst="rect">
                       <a:avLst/>
@@ -8001,7 +9487,7 @@
         <w:pStyle w:val="a8"/>
         <w:ind w:leftChars="0"/>
         <w:rPr>
-          <w:rFonts w:ascii="微軟正黑體" w:eastAsia="微軟正黑體" w:hAnsi="微軟正黑體" w:hint="eastAsia"/>
+          <w:rFonts w:ascii="微軟正黑體" w:eastAsia="微軟正黑體" w:hAnsi="微軟正黑體"/>
           <w:sz w:val="20"/>
           <w:szCs w:val="20"/>
         </w:rPr>
@@ -8055,7 +9541,25 @@
           <w:sz w:val="32"/>
           <w:szCs w:val="32"/>
         </w:rPr>
-        <w:t>後臺管理</w:t>
+        <w:t>後</w:t>
+      </w:r>
+      <w:proofErr w:type="gramStart"/>
+      <w:r>
+        <w:rPr>
+          <w:rFonts w:ascii="微軟正黑體" w:eastAsia="微軟正黑體" w:hAnsi="微軟正黑體" w:hint="eastAsia"/>
+          <w:sz w:val="32"/>
+          <w:szCs w:val="32"/>
+        </w:rPr>
+        <w:t>臺</w:t>
+      </w:r>
+      <w:proofErr w:type="gramEnd"/>
+      <w:r>
+        <w:rPr>
+          <w:rFonts w:ascii="微軟正黑體" w:eastAsia="微軟正黑體" w:hAnsi="微軟正黑體" w:hint="eastAsia"/>
+          <w:sz w:val="32"/>
+          <w:szCs w:val="32"/>
+        </w:rPr>
+        <w:t>管理</w:t>
       </w:r>
     </w:p>
     <w:p>
@@ -8097,8 +9601,8 @@
         </w:rPr>
         <w:drawing>
           <wp:inline distT="0" distB="0" distL="0" distR="0" wp14:anchorId="410E0F7D" wp14:editId="537502C7">
-            <wp:extent cx="4335800" cy="1140737"/>
-            <wp:effectExtent l="0" t="0" r="7620" b="2540"/>
+            <wp:extent cx="4671876" cy="1229868"/>
+            <wp:effectExtent l="0" t="0" r="0" b="8890"/>
             <wp:docPr id="76" name="圖片 76"/>
             <wp:cNvGraphicFramePr>
               <a:graphicFrameLocks xmlns:a="http://schemas.openxmlformats.org/drawingml/2006/main" noChangeAspect="1"/>
@@ -8110,7 +9614,7 @@
                     <pic:cNvPr id="74" name="Image 21.png"/>
                     <pic:cNvPicPr/>
                   </pic:nvPicPr>
-                  <pic:blipFill rotWithShape="1">
+                  <pic:blipFill>
                     <a:blip r:embed="rId31" cstate="print">
                       <a:extLst>
                         <a:ext uri="{28A0092B-C50C-407E-A947-70E740481C1C}">
@@ -8118,13 +9622,14 @@
                         </a:ext>
                       </a:extLst>
                     </a:blip>
-                    <a:srcRect b="43579"/>
-                    <a:stretch/>
+                    <a:stretch>
+                      <a:fillRect/>
+                    </a:stretch>
                   </pic:blipFill>
                   <pic:spPr bwMode="auto">
                     <a:xfrm>
                       <a:off x="0" y="0"/>
-                      <a:ext cx="4340143" cy="1141880"/>
+                      <a:ext cx="4677614" cy="1231379"/>
                     </a:xfrm>
                     <a:prstGeom prst="rect">
                       <a:avLst/>
@@ -8179,7 +9684,7 @@
         <w:pStyle w:val="a8"/>
         <w:numPr>
           <w:ilvl w:val="0"/>
-          <w:numId w:val="31"/>
+          <w:numId w:val="39"/>
         </w:numPr>
         <w:ind w:leftChars="0"/>
         <w:rPr>
@@ -8290,7 +9795,7 @@
           <w:szCs w:val="20"/>
           <w:lang w:val="zh-TW"/>
         </w:rPr>
-        <w:t>及選擇</w:t>
+        <w:t>及畫面</w:t>
       </w:r>
       <m:oMath>
         <m:r>
@@ -8314,25 +9819,50 @@
           <w:szCs w:val="20"/>
           <w:lang w:val="zh-TW"/>
         </w:rPr>
-        <w:t>清單修改</w:t>
-      </w:r>
-      <w:r>
-        <w:rPr>
-          <w:rFonts w:ascii="微軟正黑體" w:eastAsia="微軟正黑體" w:hAnsi="微軟正黑體" w:hint="eastAsia"/>
-          <w:sz w:val="18"/>
-          <w:szCs w:val="20"/>
-          <w:lang w:val="zh-TW"/>
-        </w:rPr>
-        <w:t>或新增</w:t>
-      </w:r>
-      <w:r>
-        <w:rPr>
-          <w:rFonts w:ascii="微軟正黑體" w:eastAsia="微軟正黑體" w:hAnsi="微軟正黑體" w:hint="eastAsia"/>
-          <w:sz w:val="18"/>
-          <w:szCs w:val="20"/>
-          <w:lang w:val="zh-TW"/>
-        </w:rPr>
-        <w:t>事件</w:t>
+        <w:t>清單</w:t>
+      </w:r>
+      <w:r>
+        <w:rPr>
+          <w:rFonts w:ascii="微軟正黑體" w:eastAsia="微軟正黑體" w:hAnsi="微軟正黑體" w:hint="eastAsia"/>
+          <w:sz w:val="18"/>
+          <w:szCs w:val="20"/>
+          <w:lang w:val="zh-TW"/>
+        </w:rPr>
+        <w:t>中</w:t>
+      </w:r>
+      <w:r>
+        <w:rPr>
+          <w:rFonts w:ascii="微軟正黑體" w:eastAsia="微軟正黑體" w:hAnsi="微軟正黑體" w:hint="eastAsia"/>
+          <w:sz w:val="18"/>
+          <w:szCs w:val="20"/>
+          <w:lang w:val="zh-TW"/>
+        </w:rPr>
+        <w:t>修改事件</w:t>
+      </w:r>
+    </w:p>
+    <w:p>
+      <w:pPr>
+        <w:pStyle w:val="a8"/>
+        <w:numPr>
+          <w:ilvl w:val="0"/>
+          <w:numId w:val="39"/>
+        </w:numPr>
+        <w:ind w:leftChars="0"/>
+        <w:rPr>
+          <w:rFonts w:ascii="微軟正黑體" w:eastAsia="微軟正黑體" w:hAnsi="微軟正黑體"/>
+          <w:sz w:val="18"/>
+          <w:szCs w:val="20"/>
+          <w:lang w:val="zh-TW"/>
+        </w:rPr>
+      </w:pPr>
+      <w:r>
+        <w:rPr>
+          <w:rFonts w:ascii="微軟正黑體" w:eastAsia="微軟正黑體" w:hAnsi="微軟正黑體" w:hint="eastAsia"/>
+          <w:sz w:val="18"/>
+          <w:szCs w:val="20"/>
+          <w:lang w:val="zh-TW"/>
+        </w:rPr>
+        <w:t>畫面</w:t>
       </w:r>
       <w:r>
         <w:rPr>
@@ -8375,6 +9905,24 @@
           <w:szCs w:val="20"/>
           <w:lang w:val="zh-TW"/>
         </w:rPr>
+        <w:t>修改</w:t>
+      </w:r>
+      <w:r>
+        <w:rPr>
+          <w:rFonts w:ascii="微軟正黑體" w:eastAsia="微軟正黑體" w:hAnsi="微軟正黑體" w:hint="eastAsia"/>
+          <w:sz w:val="18"/>
+          <w:szCs w:val="20"/>
+          <w:lang w:val="zh-TW"/>
+        </w:rPr>
+        <w:t>或新增完成後,</w:t>
+      </w:r>
+      <w:r>
+        <w:rPr>
+          <w:rFonts w:ascii="微軟正黑體" w:eastAsia="微軟正黑體" w:hAnsi="微軟正黑體" w:hint="eastAsia"/>
+          <w:sz w:val="18"/>
+          <w:szCs w:val="20"/>
+          <w:lang w:val="zh-TW"/>
+        </w:rPr>
         <w:t xml:space="preserve">按下 </w:t>
       </w:r>
       <m:oMath>
@@ -8453,7 +10001,7 @@
         <w:pStyle w:val="a8"/>
         <w:numPr>
           <w:ilvl w:val="0"/>
-          <w:numId w:val="31"/>
+          <w:numId w:val="39"/>
         </w:numPr>
         <w:spacing w:line="60" w:lineRule="auto"/>
         <w:ind w:leftChars="0"/>
@@ -8542,6 +10090,15 @@
           <w:szCs w:val="20"/>
           <w:lang w:val="zh-TW"/>
         </w:rPr>
+        <w:t xml:space="preserve"> 畫面</w:t>
+      </w:r>
+      <w:r>
+        <w:rPr>
+          <w:rFonts w:ascii="微軟正黑體" w:eastAsia="微軟正黑體" w:hAnsi="微軟正黑體" w:hint="eastAsia"/>
+          <w:sz w:val="18"/>
+          <w:szCs w:val="20"/>
+          <w:lang w:val="zh-TW"/>
+        </w:rPr>
         <w:t xml:space="preserve"> </w:t>
       </w:r>
       <m:oMath>
@@ -8566,7 +10123,7 @@
           <w:szCs w:val="20"/>
           <w:lang w:val="zh-TW"/>
         </w:rPr>
-        <w:t>。</w:t>
+        <w:t xml:space="preserve"> 顯示醫院清單。</w:t>
       </w:r>
     </w:p>
     <w:p>
@@ -8765,7 +10322,7 @@
             <w:noProof/>
             <w:lang w:val="zh-TW"/>
           </w:rPr>
-          <w:t>8</w:t>
+          <w:t>5</w:t>
         </w:r>
         <w:r>
           <w:fldChar w:fldCharType="end"/>
@@ -9868,6 +11425,92 @@
     </w:lvl>
   </w:abstractNum>
   <w:abstractNum w:abstractNumId="10" w15:restartNumberingAfterBreak="0">
+    <w:nsid w:val="1F815DFE"/>
+    <w:multiLevelType w:val="hybridMultilevel"/>
+    <w:tmpl w:val="257443B4"/>
+    <w:lvl w:ilvl="0" w:tplc="0409000F">
+      <w:start w:val="1"/>
+      <w:numFmt w:val="decimal"/>
+      <w:lvlText w:val="%1."/>
+      <w:lvlJc w:val="left"/>
+      <w:pPr>
+        <w:ind w:left="480" w:hanging="480"/>
+      </w:pPr>
+    </w:lvl>
+    <w:lvl w:ilvl="1" w:tplc="04090019" w:tentative="1">
+      <w:start w:val="1"/>
+      <w:numFmt w:val="ideographTraditional"/>
+      <w:lvlText w:val="%2、"/>
+      <w:lvlJc w:val="left"/>
+      <w:pPr>
+        <w:ind w:left="960" w:hanging="480"/>
+      </w:pPr>
+    </w:lvl>
+    <w:lvl w:ilvl="2" w:tplc="0409001B" w:tentative="1">
+      <w:start w:val="1"/>
+      <w:numFmt w:val="lowerRoman"/>
+      <w:lvlText w:val="%3."/>
+      <w:lvlJc w:val="right"/>
+      <w:pPr>
+        <w:ind w:left="1440" w:hanging="480"/>
+      </w:pPr>
+    </w:lvl>
+    <w:lvl w:ilvl="3" w:tplc="0409000F" w:tentative="1">
+      <w:start w:val="1"/>
+      <w:numFmt w:val="decimal"/>
+      <w:lvlText w:val="%4."/>
+      <w:lvlJc w:val="left"/>
+      <w:pPr>
+        <w:ind w:left="1920" w:hanging="480"/>
+      </w:pPr>
+    </w:lvl>
+    <w:lvl w:ilvl="4" w:tplc="04090019" w:tentative="1">
+      <w:start w:val="1"/>
+      <w:numFmt w:val="ideographTraditional"/>
+      <w:lvlText w:val="%5、"/>
+      <w:lvlJc w:val="left"/>
+      <w:pPr>
+        <w:ind w:left="2400" w:hanging="480"/>
+      </w:pPr>
+    </w:lvl>
+    <w:lvl w:ilvl="5" w:tplc="0409001B" w:tentative="1">
+      <w:start w:val="1"/>
+      <w:numFmt w:val="lowerRoman"/>
+      <w:lvlText w:val="%6."/>
+      <w:lvlJc w:val="right"/>
+      <w:pPr>
+        <w:ind w:left="2880" w:hanging="480"/>
+      </w:pPr>
+    </w:lvl>
+    <w:lvl w:ilvl="6" w:tplc="0409000F" w:tentative="1">
+      <w:start w:val="1"/>
+      <w:numFmt w:val="decimal"/>
+      <w:lvlText w:val="%7."/>
+      <w:lvlJc w:val="left"/>
+      <w:pPr>
+        <w:ind w:left="3360" w:hanging="480"/>
+      </w:pPr>
+    </w:lvl>
+    <w:lvl w:ilvl="7" w:tplc="04090019" w:tentative="1">
+      <w:start w:val="1"/>
+      <w:numFmt w:val="ideographTraditional"/>
+      <w:lvlText w:val="%8、"/>
+      <w:lvlJc w:val="left"/>
+      <w:pPr>
+        <w:ind w:left="3840" w:hanging="480"/>
+      </w:pPr>
+    </w:lvl>
+    <w:lvl w:ilvl="8" w:tplc="0409001B" w:tentative="1">
+      <w:start w:val="1"/>
+      <w:numFmt w:val="lowerRoman"/>
+      <w:lvlText w:val="%9."/>
+      <w:lvlJc w:val="right"/>
+      <w:pPr>
+        <w:ind w:left="4320" w:hanging="480"/>
+      </w:pPr>
+    </w:lvl>
+  </w:abstractNum>
+  <w:abstractNum w:abstractNumId="11" w15:restartNumberingAfterBreak="0">
     <w:nsid w:val="211A0EE8"/>
     <w:multiLevelType w:val="hybridMultilevel"/>
     <w:tmpl w:val="257443B4"/>
@@ -9953,7 +11596,7 @@
       </w:pPr>
     </w:lvl>
   </w:abstractNum>
-  <w:abstractNum w:abstractNumId="11" w15:restartNumberingAfterBreak="0">
+  <w:abstractNum w:abstractNumId="12" w15:restartNumberingAfterBreak="0">
     <w:nsid w:val="22332BC0"/>
     <w:multiLevelType w:val="hybridMultilevel"/>
     <w:tmpl w:val="2028FED8"/>
@@ -10039,7 +11682,7 @@
       </w:pPr>
     </w:lvl>
   </w:abstractNum>
-  <w:abstractNum w:abstractNumId="12" w15:restartNumberingAfterBreak="0">
+  <w:abstractNum w:abstractNumId="13" w15:restartNumberingAfterBreak="0">
     <w:nsid w:val="270E7B36"/>
     <w:multiLevelType w:val="hybridMultilevel"/>
     <w:tmpl w:val="AC62BD68"/>
@@ -10125,7 +11768,7 @@
       </w:pPr>
     </w:lvl>
   </w:abstractNum>
-  <w:abstractNum w:abstractNumId="13" w15:restartNumberingAfterBreak="0">
+  <w:abstractNum w:abstractNumId="14" w15:restartNumberingAfterBreak="0">
     <w:nsid w:val="2B6E451D"/>
     <w:multiLevelType w:val="hybridMultilevel"/>
     <w:tmpl w:val="257443B4"/>
@@ -10211,7 +11854,7 @@
       </w:pPr>
     </w:lvl>
   </w:abstractNum>
-  <w:abstractNum w:abstractNumId="14" w15:restartNumberingAfterBreak="0">
+  <w:abstractNum w:abstractNumId="15" w15:restartNumberingAfterBreak="0">
     <w:nsid w:val="2F365B0B"/>
     <w:multiLevelType w:val="hybridMultilevel"/>
     <w:tmpl w:val="6D1EB424"/>
@@ -10297,7 +11940,7 @@
       </w:pPr>
     </w:lvl>
   </w:abstractNum>
-  <w:abstractNum w:abstractNumId="15" w15:restartNumberingAfterBreak="0">
+  <w:abstractNum w:abstractNumId="16" w15:restartNumberingAfterBreak="0">
     <w:nsid w:val="3992583A"/>
     <w:multiLevelType w:val="hybridMultilevel"/>
     <w:tmpl w:val="EF8C9702"/>
@@ -10383,7 +12026,7 @@
       </w:pPr>
     </w:lvl>
   </w:abstractNum>
-  <w:abstractNum w:abstractNumId="16" w15:restartNumberingAfterBreak="0">
+  <w:abstractNum w:abstractNumId="17" w15:restartNumberingAfterBreak="0">
     <w:nsid w:val="3D1E6F93"/>
     <w:multiLevelType w:val="hybridMultilevel"/>
     <w:tmpl w:val="1374AD4C"/>
@@ -10469,7 +12112,7 @@
       </w:pPr>
     </w:lvl>
   </w:abstractNum>
-  <w:abstractNum w:abstractNumId="17" w15:restartNumberingAfterBreak="0">
+  <w:abstractNum w:abstractNumId="18" w15:restartNumberingAfterBreak="0">
     <w:nsid w:val="42DF2D85"/>
     <w:multiLevelType w:val="hybridMultilevel"/>
     <w:tmpl w:val="0B589466"/>
@@ -10555,7 +12198,7 @@
       </w:pPr>
     </w:lvl>
   </w:abstractNum>
-  <w:abstractNum w:abstractNumId="18" w15:restartNumberingAfterBreak="0">
+  <w:abstractNum w:abstractNumId="19" w15:restartNumberingAfterBreak="0">
     <w:nsid w:val="43D045AA"/>
     <w:multiLevelType w:val="multilevel"/>
     <w:tmpl w:val="0409001D"/>
@@ -10641,7 +12284,7 @@
       </w:pPr>
     </w:lvl>
   </w:abstractNum>
-  <w:abstractNum w:abstractNumId="19" w15:restartNumberingAfterBreak="0">
+  <w:abstractNum w:abstractNumId="20" w15:restartNumberingAfterBreak="0">
     <w:nsid w:val="43E56A11"/>
     <w:multiLevelType w:val="hybridMultilevel"/>
     <w:tmpl w:val="0B589466"/>
@@ -10727,7 +12370,7 @@
       </w:pPr>
     </w:lvl>
   </w:abstractNum>
-  <w:abstractNum w:abstractNumId="20" w15:restartNumberingAfterBreak="0">
+  <w:abstractNum w:abstractNumId="21" w15:restartNumberingAfterBreak="0">
     <w:nsid w:val="45A87BD0"/>
     <w:multiLevelType w:val="hybridMultilevel"/>
     <w:tmpl w:val="4EEE6A02"/>
@@ -10813,7 +12456,7 @@
       </w:pPr>
     </w:lvl>
   </w:abstractNum>
-  <w:abstractNum w:abstractNumId="21" w15:restartNumberingAfterBreak="0">
+  <w:abstractNum w:abstractNumId="22" w15:restartNumberingAfterBreak="0">
     <w:nsid w:val="4998199D"/>
     <w:multiLevelType w:val="hybridMultilevel"/>
     <w:tmpl w:val="257443B4"/>
@@ -10899,7 +12542,7 @@
       </w:pPr>
     </w:lvl>
   </w:abstractNum>
-  <w:abstractNum w:abstractNumId="22" w15:restartNumberingAfterBreak="0">
+  <w:abstractNum w:abstractNumId="23" w15:restartNumberingAfterBreak="0">
     <w:nsid w:val="4A044608"/>
     <w:multiLevelType w:val="hybridMultilevel"/>
     <w:tmpl w:val="1374AD4C"/>
@@ -10985,7 +12628,7 @@
       </w:pPr>
     </w:lvl>
   </w:abstractNum>
-  <w:abstractNum w:abstractNumId="23" w15:restartNumberingAfterBreak="0">
+  <w:abstractNum w:abstractNumId="24" w15:restartNumberingAfterBreak="0">
     <w:nsid w:val="4A795033"/>
     <w:multiLevelType w:val="hybridMultilevel"/>
     <w:tmpl w:val="5E8EC884"/>
@@ -11071,7 +12714,7 @@
       </w:pPr>
     </w:lvl>
   </w:abstractNum>
-  <w:abstractNum w:abstractNumId="24" w15:restartNumberingAfterBreak="0">
+  <w:abstractNum w:abstractNumId="25" w15:restartNumberingAfterBreak="0">
     <w:nsid w:val="4AD647C2"/>
     <w:multiLevelType w:val="hybridMultilevel"/>
     <w:tmpl w:val="39CE0648"/>
@@ -11184,7 +12827,7 @@
       </w:rPr>
     </w:lvl>
   </w:abstractNum>
-  <w:abstractNum w:abstractNumId="25" w15:restartNumberingAfterBreak="0">
+  <w:abstractNum w:abstractNumId="26" w15:restartNumberingAfterBreak="0">
     <w:nsid w:val="4C7E4097"/>
     <w:multiLevelType w:val="hybridMultilevel"/>
     <w:tmpl w:val="1374AD4C"/>
@@ -11270,7 +12913,7 @@
       </w:pPr>
     </w:lvl>
   </w:abstractNum>
-  <w:abstractNum w:abstractNumId="26" w15:restartNumberingAfterBreak="0">
+  <w:abstractNum w:abstractNumId="27" w15:restartNumberingAfterBreak="0">
     <w:nsid w:val="50760206"/>
     <w:multiLevelType w:val="hybridMultilevel"/>
     <w:tmpl w:val="257443B4"/>
@@ -11356,7 +12999,93 @@
       </w:pPr>
     </w:lvl>
   </w:abstractNum>
-  <w:abstractNum w:abstractNumId="27" w15:restartNumberingAfterBreak="0">
+  <w:abstractNum w:abstractNumId="28" w15:restartNumberingAfterBreak="0">
+    <w:nsid w:val="6184503E"/>
+    <w:multiLevelType w:val="hybridMultilevel"/>
+    <w:tmpl w:val="257443B4"/>
+    <w:lvl w:ilvl="0" w:tplc="0409000F">
+      <w:start w:val="1"/>
+      <w:numFmt w:val="decimal"/>
+      <w:lvlText w:val="%1."/>
+      <w:lvlJc w:val="left"/>
+      <w:pPr>
+        <w:ind w:left="480" w:hanging="480"/>
+      </w:pPr>
+    </w:lvl>
+    <w:lvl w:ilvl="1" w:tplc="04090019" w:tentative="1">
+      <w:start w:val="1"/>
+      <w:numFmt w:val="ideographTraditional"/>
+      <w:lvlText w:val="%2、"/>
+      <w:lvlJc w:val="left"/>
+      <w:pPr>
+        <w:ind w:left="960" w:hanging="480"/>
+      </w:pPr>
+    </w:lvl>
+    <w:lvl w:ilvl="2" w:tplc="0409001B" w:tentative="1">
+      <w:start w:val="1"/>
+      <w:numFmt w:val="lowerRoman"/>
+      <w:lvlText w:val="%3."/>
+      <w:lvlJc w:val="right"/>
+      <w:pPr>
+        <w:ind w:left="1440" w:hanging="480"/>
+      </w:pPr>
+    </w:lvl>
+    <w:lvl w:ilvl="3" w:tplc="0409000F" w:tentative="1">
+      <w:start w:val="1"/>
+      <w:numFmt w:val="decimal"/>
+      <w:lvlText w:val="%4."/>
+      <w:lvlJc w:val="left"/>
+      <w:pPr>
+        <w:ind w:left="1920" w:hanging="480"/>
+      </w:pPr>
+    </w:lvl>
+    <w:lvl w:ilvl="4" w:tplc="04090019" w:tentative="1">
+      <w:start w:val="1"/>
+      <w:numFmt w:val="ideographTraditional"/>
+      <w:lvlText w:val="%5、"/>
+      <w:lvlJc w:val="left"/>
+      <w:pPr>
+        <w:ind w:left="2400" w:hanging="480"/>
+      </w:pPr>
+    </w:lvl>
+    <w:lvl w:ilvl="5" w:tplc="0409001B" w:tentative="1">
+      <w:start w:val="1"/>
+      <w:numFmt w:val="lowerRoman"/>
+      <w:lvlText w:val="%6."/>
+      <w:lvlJc w:val="right"/>
+      <w:pPr>
+        <w:ind w:left="2880" w:hanging="480"/>
+      </w:pPr>
+    </w:lvl>
+    <w:lvl w:ilvl="6" w:tplc="0409000F" w:tentative="1">
+      <w:start w:val="1"/>
+      <w:numFmt w:val="decimal"/>
+      <w:lvlText w:val="%7."/>
+      <w:lvlJc w:val="left"/>
+      <w:pPr>
+        <w:ind w:left="3360" w:hanging="480"/>
+      </w:pPr>
+    </w:lvl>
+    <w:lvl w:ilvl="7" w:tplc="04090019" w:tentative="1">
+      <w:start w:val="1"/>
+      <w:numFmt w:val="ideographTraditional"/>
+      <w:lvlText w:val="%8、"/>
+      <w:lvlJc w:val="left"/>
+      <w:pPr>
+        <w:ind w:left="3840" w:hanging="480"/>
+      </w:pPr>
+    </w:lvl>
+    <w:lvl w:ilvl="8" w:tplc="0409001B" w:tentative="1">
+      <w:start w:val="1"/>
+      <w:numFmt w:val="lowerRoman"/>
+      <w:lvlText w:val="%9."/>
+      <w:lvlJc w:val="right"/>
+      <w:pPr>
+        <w:ind w:left="4320" w:hanging="480"/>
+      </w:pPr>
+    </w:lvl>
+  </w:abstractNum>
+  <w:abstractNum w:abstractNumId="29" w15:restartNumberingAfterBreak="0">
     <w:nsid w:val="65803F07"/>
     <w:multiLevelType w:val="hybridMultilevel"/>
     <w:tmpl w:val="39C0EC6E"/>
@@ -11445,7 +13174,7 @@
       </w:pPr>
     </w:lvl>
   </w:abstractNum>
-  <w:abstractNum w:abstractNumId="28" w15:restartNumberingAfterBreak="0">
+  <w:abstractNum w:abstractNumId="30" w15:restartNumberingAfterBreak="0">
     <w:nsid w:val="66FD451F"/>
     <w:multiLevelType w:val="hybridMultilevel"/>
     <w:tmpl w:val="257443B4"/>
@@ -11531,7 +13260,7 @@
       </w:pPr>
     </w:lvl>
   </w:abstractNum>
-  <w:abstractNum w:abstractNumId="29" w15:restartNumberingAfterBreak="0">
+  <w:abstractNum w:abstractNumId="31" w15:restartNumberingAfterBreak="0">
     <w:nsid w:val="69EC4F26"/>
     <w:multiLevelType w:val="hybridMultilevel"/>
     <w:tmpl w:val="4EEE6A02"/>
@@ -11617,7 +13346,7 @@
       </w:pPr>
     </w:lvl>
   </w:abstractNum>
-  <w:abstractNum w:abstractNumId="30" w15:restartNumberingAfterBreak="0">
+  <w:abstractNum w:abstractNumId="32" w15:restartNumberingAfterBreak="0">
     <w:nsid w:val="6ABE52A3"/>
     <w:multiLevelType w:val="hybridMultilevel"/>
     <w:tmpl w:val="17D8FDF2"/>
@@ -11703,7 +13432,7 @@
       </w:pPr>
     </w:lvl>
   </w:abstractNum>
-  <w:abstractNum w:abstractNumId="31" w15:restartNumberingAfterBreak="0">
+  <w:abstractNum w:abstractNumId="33" w15:restartNumberingAfterBreak="0">
     <w:nsid w:val="6B7367B7"/>
     <w:multiLevelType w:val="hybridMultilevel"/>
     <w:tmpl w:val="0B589466"/>
@@ -11789,7 +13518,7 @@
       </w:pPr>
     </w:lvl>
   </w:abstractNum>
-  <w:abstractNum w:abstractNumId="32" w15:restartNumberingAfterBreak="0">
+  <w:abstractNum w:abstractNumId="34" w15:restartNumberingAfterBreak="0">
     <w:nsid w:val="6C5A7C2C"/>
     <w:multiLevelType w:val="hybridMultilevel"/>
     <w:tmpl w:val="4EEE6A02"/>
@@ -11875,7 +13604,7 @@
       </w:pPr>
     </w:lvl>
   </w:abstractNum>
-  <w:abstractNum w:abstractNumId="33" w15:restartNumberingAfterBreak="0">
+  <w:abstractNum w:abstractNumId="35" w15:restartNumberingAfterBreak="0">
     <w:nsid w:val="6D4F2F51"/>
     <w:multiLevelType w:val="hybridMultilevel"/>
     <w:tmpl w:val="0B589466"/>
@@ -11961,7 +13690,7 @@
       </w:pPr>
     </w:lvl>
   </w:abstractNum>
-  <w:abstractNum w:abstractNumId="34" w15:restartNumberingAfterBreak="0">
+  <w:abstractNum w:abstractNumId="36" w15:restartNumberingAfterBreak="0">
     <w:nsid w:val="6EC42E22"/>
     <w:multiLevelType w:val="hybridMultilevel"/>
     <w:tmpl w:val="257443B4"/>
@@ -12047,7 +13776,7 @@
       </w:pPr>
     </w:lvl>
   </w:abstractNum>
-  <w:abstractNum w:abstractNumId="35" w15:restartNumberingAfterBreak="0">
+  <w:abstractNum w:abstractNumId="37" w15:restartNumberingAfterBreak="0">
     <w:nsid w:val="759648EB"/>
     <w:multiLevelType w:val="hybridMultilevel"/>
     <w:tmpl w:val="0B589466"/>
@@ -12133,7 +13862,7 @@
       </w:pPr>
     </w:lvl>
   </w:abstractNum>
-  <w:abstractNum w:abstractNumId="36" w15:restartNumberingAfterBreak="0">
+  <w:abstractNum w:abstractNumId="38" w15:restartNumberingAfterBreak="0">
     <w:nsid w:val="75C13BC6"/>
     <w:multiLevelType w:val="hybridMultilevel"/>
     <w:tmpl w:val="9EE8A2E4"/>
@@ -12223,22 +13952,22 @@
     </w:lvl>
   </w:abstractNum>
   <w:num w:numId="1">
-    <w:abstractNumId w:val="17"/>
+    <w:abstractNumId w:val="18"/>
   </w:num>
   <w:num w:numId="2">
     <w:abstractNumId w:val="2"/>
   </w:num>
   <w:num w:numId="3">
+    <w:abstractNumId w:val="25"/>
+  </w:num>
+  <w:num w:numId="4">
+    <w:abstractNumId w:val="13"/>
+  </w:num>
+  <w:num w:numId="5">
     <w:abstractNumId w:val="24"/>
   </w:num>
-  <w:num w:numId="4">
-    <w:abstractNumId w:val="12"/>
-  </w:num>
-  <w:num w:numId="5">
-    <w:abstractNumId w:val="23"/>
-  </w:num>
   <w:num w:numId="6">
-    <w:abstractNumId w:val="30"/>
+    <w:abstractNumId w:val="32"/>
   </w:num>
   <w:num w:numId="7">
     <w:abstractNumId w:val="0"/>
@@ -12250,49 +13979,49 @@
     <w:abstractNumId w:val="8"/>
   </w:num>
   <w:num w:numId="10">
-    <w:abstractNumId w:val="25"/>
+    <w:abstractNumId w:val="26"/>
   </w:num>
   <w:num w:numId="11">
-    <w:abstractNumId w:val="22"/>
+    <w:abstractNumId w:val="23"/>
   </w:num>
   <w:num w:numId="12">
-    <w:abstractNumId w:val="16"/>
+    <w:abstractNumId w:val="17"/>
   </w:num>
   <w:num w:numId="13">
     <w:abstractNumId w:val="1"/>
   </w:num>
   <w:num w:numId="14">
-    <w:abstractNumId w:val="14"/>
+    <w:abstractNumId w:val="15"/>
   </w:num>
   <w:num w:numId="15">
-    <w:abstractNumId w:val="15"/>
+    <w:abstractNumId w:val="16"/>
   </w:num>
   <w:num w:numId="16">
+    <w:abstractNumId w:val="12"/>
+  </w:num>
+  <w:num w:numId="17">
+    <w:abstractNumId w:val="19"/>
+  </w:num>
+  <w:num w:numId="18">
+    <w:abstractNumId w:val="36"/>
+  </w:num>
+  <w:num w:numId="19">
+    <w:abstractNumId w:val="21"/>
+  </w:num>
+  <w:num w:numId="20">
+    <w:abstractNumId w:val="27"/>
+  </w:num>
+  <w:num w:numId="21">
     <w:abstractNumId w:val="11"/>
   </w:num>
-  <w:num w:numId="17">
-    <w:abstractNumId w:val="18"/>
-  </w:num>
-  <w:num w:numId="18">
+  <w:num w:numId="22">
     <w:abstractNumId w:val="34"/>
   </w:num>
-  <w:num w:numId="19">
-    <w:abstractNumId w:val="20"/>
-  </w:num>
-  <w:num w:numId="20">
-    <w:abstractNumId w:val="26"/>
-  </w:num>
-  <w:num w:numId="21">
-    <w:abstractNumId w:val="10"/>
-  </w:num>
-  <w:num w:numId="22">
-    <w:abstractNumId w:val="32"/>
-  </w:num>
   <w:num w:numId="23">
-    <w:abstractNumId w:val="29"/>
+    <w:abstractNumId w:val="31"/>
   </w:num>
   <w:num w:numId="24">
-    <w:abstractNumId w:val="13"/>
+    <w:abstractNumId w:val="14"/>
   </w:num>
   <w:num w:numId="25">
     <w:abstractNumId w:val="6"/>
@@ -12301,13 +14030,13 @@
     <w:abstractNumId w:val="9"/>
   </w:num>
   <w:num w:numId="27">
-    <w:abstractNumId w:val="27"/>
+    <w:abstractNumId w:val="29"/>
   </w:num>
   <w:num w:numId="28">
-    <w:abstractNumId w:val="31"/>
+    <w:abstractNumId w:val="33"/>
   </w:num>
   <w:num w:numId="29">
-    <w:abstractNumId w:val="36"/>
+    <w:abstractNumId w:val="38"/>
   </w:num>
   <w:num w:numId="30">
     <w:abstractNumId w:val="3"/>
@@ -12316,22 +14045,28 @@
     <w:abstractNumId w:val="7"/>
   </w:num>
   <w:num w:numId="32">
-    <w:abstractNumId w:val="19"/>
+    <w:abstractNumId w:val="20"/>
   </w:num>
   <w:num w:numId="33">
-    <w:abstractNumId w:val="33"/>
+    <w:abstractNumId w:val="35"/>
   </w:num>
   <w:num w:numId="34">
     <w:abstractNumId w:val="5"/>
   </w:num>
   <w:num w:numId="35">
-    <w:abstractNumId w:val="21"/>
+    <w:abstractNumId w:val="22"/>
   </w:num>
   <w:num w:numId="36">
+    <w:abstractNumId w:val="30"/>
+  </w:num>
+  <w:num w:numId="37">
+    <w:abstractNumId w:val="37"/>
+  </w:num>
+  <w:num w:numId="38">
     <w:abstractNumId w:val="28"/>
   </w:num>
-  <w:num w:numId="37">
-    <w:abstractNumId w:val="35"/>
+  <w:num w:numId="39">
+    <w:abstractNumId w:val="10"/>
   </w:num>
   <w:numIdMacAtCleanup w:val="27"/>
 </w:numbering>
@@ -13951,7 +15686,7 @@
 </file>
 
 <file path=customXml/itemProps1.xml><?xml version="1.0" encoding="utf-8"?>
-<ds:datastoreItem xmlns:ds="http://schemas.openxmlformats.org/officeDocument/2006/customXml" ds:itemID="{9C77A2D0-BC64-45BF-AEA4-6EFA3277757D}">
+<ds:datastoreItem xmlns:ds="http://schemas.openxmlformats.org/officeDocument/2006/customXml" ds:itemID="{D0F0E0C1-463A-4032-B30D-AFC6D545256E}">
   <ds:schemaRefs>
     <ds:schemaRef ds:uri="http://schemas.openxmlformats.org/officeDocument/2006/bibliography"/>
   </ds:schemaRefs>
